--- a/Business AnalysisReport.docx
+++ b/Business AnalysisReport.docx
@@ -11,6 +11,9 @@
         </w:numPr>
       </w:pPr>
       <w:r>
+        <w:t xml:space="preserve">Introduction </w:t>
+      </w:r>
+      <w:r>
         <w:t xml:space="preserve">Overview of the question </w:t>
       </w:r>
     </w:p>
@@ -71,19 +74,7 @@
         </w:numPr>
       </w:pPr>
       <w:r>
-        <w:t xml:space="preserve">Results </w:t>
-      </w:r>
-    </w:p>
-    <w:p>
-      <w:pPr>
-        <w:pStyle w:val="ListParagraph"/>
-        <w:numPr>
-          <w:ilvl w:val="1"/>
-          <w:numId w:val="2"/>
-        </w:numPr>
-      </w:pPr>
-      <w:r>
-        <w:t xml:space="preserve">Put all of your tables/graphs here and your analysis on all the tables and graphs </w:t>
+        <w:t xml:space="preserve">Data cleaning </w:t>
       </w:r>
     </w:p>
     <w:p>
@@ -95,7 +86,7 @@
         </w:numPr>
       </w:pPr>
       <w:r>
-        <w:t xml:space="preserve">Further research </w:t>
+        <w:t xml:space="preserve">Results </w:t>
       </w:r>
     </w:p>
     <w:p>
@@ -107,7 +98,7 @@
         </w:numPr>
       </w:pPr>
       <w:r>
-        <w:t xml:space="preserve">Anything I can do to further research this topic </w:t>
+        <w:t xml:space="preserve">Put all of your tables/graphs here and your analysis on all the tables and graphs </w:t>
       </w:r>
     </w:p>
     <w:p>
@@ -119,6 +110,30 @@
         </w:numPr>
       </w:pPr>
       <w:r>
+        <w:t xml:space="preserve">Further research </w:t>
+      </w:r>
+    </w:p>
+    <w:p>
+      <w:pPr>
+        <w:pStyle w:val="ListParagraph"/>
+        <w:numPr>
+          <w:ilvl w:val="1"/>
+          <w:numId w:val="2"/>
+        </w:numPr>
+      </w:pPr>
+      <w:r>
+        <w:t xml:space="preserve">Anything I can do to further research this topic </w:t>
+      </w:r>
+    </w:p>
+    <w:p>
+      <w:pPr>
+        <w:pStyle w:val="ListParagraph"/>
+        <w:numPr>
+          <w:ilvl w:val="0"/>
+          <w:numId w:val="2"/>
+        </w:numPr>
+      </w:pPr>
+      <w:r>
         <w:t xml:space="preserve">Conclusion </w:t>
       </w:r>
     </w:p>
@@ -126,7 +141,7 @@
       <w:pPr>
         <w:pStyle w:val="ListParagraph"/>
         <w:numPr>
-          <w:ilvl w:val="1"/>
+          <w:ilvl w:val="0"/>
           <w:numId w:val="2"/>
         </w:numPr>
       </w:pPr>
@@ -588,7 +603,15 @@
       </w:r>
       <w:proofErr w:type="spellEnd"/>
       <w:r>
-        <w:t xml:space="preserve"> got the ability – Ninjask, </w:t>
+        <w:t xml:space="preserve"> got the ability – </w:t>
+      </w:r>
+      <w:proofErr w:type="spellStart"/>
+      <w:r>
+        <w:t>Ninjask</w:t>
+      </w:r>
+      <w:proofErr w:type="spellEnd"/>
+      <w:r>
+        <w:t xml:space="preserve">, </w:t>
       </w:r>
       <w:proofErr w:type="spellStart"/>
       <w:r>
@@ -892,15 +915,7 @@
         </w:numPr>
       </w:pPr>
       <w:r>
-        <w:t xml:space="preserve">Also unlike stats, </w:t>
-      </w:r>
-      <w:proofErr w:type="spellStart"/>
-      <w:r>
-        <w:t>Gamefreak</w:t>
-      </w:r>
-      <w:proofErr w:type="spellEnd"/>
-      <w:r>
-        <w:t xml:space="preserve"> has generally kept strong moves around 80-1</w:t>
+        <w:t>Also unlike stats, Gamefreak has generally kept strong moves around 80-1</w:t>
       </w:r>
       <w:r>
         <w:t>50</w:t>

--- a/Business AnalysisReport.docx
+++ b/Business AnalysisReport.docx
@@ -4,6 +4,172 @@
   <w:body>
     <w:p>
       <w:pPr>
+        <w:ind w:left="720" w:hanging="360"/>
+      </w:pPr>
+      <w:r>
+        <w:t xml:space="preserve">Questions: </w:t>
+      </w:r>
+    </w:p>
+    <w:p>
+      <w:pPr>
+        <w:pStyle w:val="ListParagraph"/>
+        <w:numPr>
+          <w:ilvl w:val="0"/>
+          <w:numId w:val="4"/>
+        </w:numPr>
+      </w:pPr>
+      <w:r>
+        <w:t xml:space="preserve">Is </w:t>
+      </w:r>
+      <w:proofErr w:type="spellStart"/>
+      <w:r>
+        <w:t>Pokemon</w:t>
+      </w:r>
+      <w:proofErr w:type="spellEnd"/>
+      <w:r>
+        <w:t xml:space="preserve"> Power Creep a real thing in </w:t>
+      </w:r>
+      <w:proofErr w:type="spellStart"/>
+      <w:r>
+        <w:t>Pokemon</w:t>
+      </w:r>
+      <w:proofErr w:type="spellEnd"/>
+      <w:r>
+        <w:t xml:space="preserve">? </w:t>
+      </w:r>
+    </w:p>
+    <w:p>
+      <w:pPr>
+        <w:pStyle w:val="ListParagraph"/>
+        <w:numPr>
+          <w:ilvl w:val="1"/>
+          <w:numId w:val="4"/>
+        </w:numPr>
+      </w:pPr>
+      <w:r>
+        <w:t xml:space="preserve">Is there an increase in the number of “good to great” types per generation? </w:t>
+      </w:r>
+    </w:p>
+    <w:p>
+      <w:pPr>
+        <w:pStyle w:val="ListParagraph"/>
+        <w:numPr>
+          <w:ilvl w:val="2"/>
+          <w:numId w:val="4"/>
+        </w:numPr>
+      </w:pPr>
+      <w:r>
+        <w:t xml:space="preserve">Do average stats of each type reflect this sentiment (of good-great types)  </w:t>
+      </w:r>
+    </w:p>
+    <w:p>
+      <w:pPr>
+        <w:pStyle w:val="ListParagraph"/>
+        <w:numPr>
+          <w:ilvl w:val="1"/>
+          <w:numId w:val="4"/>
+        </w:numPr>
+      </w:pPr>
+      <w:r>
+        <w:t xml:space="preserve">Does </w:t>
+      </w:r>
+      <w:proofErr w:type="spellStart"/>
+      <w:r>
+        <w:t>Pokemon</w:t>
+      </w:r>
+      <w:proofErr w:type="spellEnd"/>
+      <w:r>
+        <w:t xml:space="preserve"> power creep relate to abilities introduced? </w:t>
+      </w:r>
+    </w:p>
+    <w:p>
+      <w:pPr>
+        <w:pStyle w:val="ListParagraph"/>
+        <w:numPr>
+          <w:ilvl w:val="2"/>
+          <w:numId w:val="4"/>
+        </w:numPr>
+      </w:pPr>
+      <w:r>
+        <w:t xml:space="preserve">More specifically, are the abilities introduced more quality than quantity? </w:t>
+      </w:r>
+    </w:p>
+    <w:p>
+      <w:pPr>
+        <w:pStyle w:val="ListParagraph"/>
+        <w:numPr>
+          <w:ilvl w:val="1"/>
+          <w:numId w:val="4"/>
+        </w:numPr>
+      </w:pPr>
+      <w:r>
+        <w:t xml:space="preserve">Is the average base power of moves or average accuracy affected by power creep? </w:t>
+      </w:r>
+    </w:p>
+    <w:p>
+      <w:pPr>
+        <w:pStyle w:val="ListParagraph"/>
+        <w:numPr>
+          <w:ilvl w:val="2"/>
+          <w:numId w:val="4"/>
+        </w:numPr>
+      </w:pPr>
+      <w:r>
+        <w:t xml:space="preserve">More specifically, are moves introduced more quality than quantity? </w:t>
+      </w:r>
+    </w:p>
+    <w:p>
+      <w:pPr>
+        <w:pStyle w:val="ListParagraph"/>
+        <w:numPr>
+          <w:ilvl w:val="1"/>
+          <w:numId w:val="4"/>
+        </w:numPr>
+      </w:pPr>
+      <w:proofErr w:type="gramStart"/>
+      <w:r>
+        <w:t>Does</w:t>
+      </w:r>
+      <w:proofErr w:type="gramEnd"/>
+      <w:r>
+        <w:t xml:space="preserve"> the max base stats of </w:t>
+      </w:r>
+      <w:proofErr w:type="spellStart"/>
+      <w:r>
+        <w:t>Pokemon</w:t>
+      </w:r>
+      <w:proofErr w:type="spellEnd"/>
+      <w:r>
+        <w:t xml:space="preserve"> increase as the generations go on? </w:t>
+      </w:r>
+    </w:p>
+    <w:p>
+      <w:pPr>
+        <w:pStyle w:val="ListParagraph"/>
+        <w:numPr>
+          <w:ilvl w:val="1"/>
+          <w:numId w:val="4"/>
+        </w:numPr>
+      </w:pPr>
+      <w:r>
+        <w:t>Have Legendary and Mythical Pokémon been a driving force behind power creep, and how do they compare to non-legendary Pokémon in terms of base stats, abilities, and competitive impact?</w:t>
+      </w:r>
+    </w:p>
+    <w:p>
+      <w:pPr>
+        <w:pStyle w:val="ListParagraph"/>
+        <w:numPr>
+          <w:ilvl w:val="0"/>
+          <w:numId w:val="4"/>
+        </w:numPr>
+      </w:pPr>
+      <w:r>
+        <w:t xml:space="preserve">Does average evolution stage affect the average base stat total per generation? </w:t>
+      </w:r>
+    </w:p>
+    <w:p/>
+    <w:p>
+      <w:pPr>
         <w:pStyle w:val="ListParagraph"/>
         <w:numPr>
           <w:ilvl w:val="0"/>
@@ -98,7 +264,15 @@
         </w:numPr>
       </w:pPr>
       <w:r>
-        <w:t xml:space="preserve">Put all of your tables/graphs here and your analysis on all the tables and graphs </w:t>
+        <w:t xml:space="preserve">Put </w:t>
+      </w:r>
+      <w:proofErr w:type="gramStart"/>
+      <w:r>
+        <w:t>all of</w:t>
+      </w:r>
+      <w:proofErr w:type="gramEnd"/>
+      <w:r>
+        <w:t xml:space="preserve"> your tables/graphs here and your analysis on all the tables and graphs </w:t>
       </w:r>
     </w:p>
     <w:p>
@@ -174,6 +348,7 @@
         </w:numPr>
       </w:pPr>
       <w:r>
+        <w:lastRenderedPageBreak/>
         <w:t>Most common typing’s per generation:</w:t>
       </w:r>
     </w:p>
@@ -370,207 +545,239 @@
         </w:numPr>
       </w:pPr>
       <w:r>
+        <w:t xml:space="preserve">For example, </w:t>
+      </w:r>
+      <w:proofErr w:type="gramStart"/>
+      <w:r>
+        <w:t>Huge</w:t>
+      </w:r>
+      <w:proofErr w:type="gramEnd"/>
+      <w:r>
+        <w:t xml:space="preserve"> power and pure power seem like really strong abilities [explain what they both do], but they are balanced around being given to </w:t>
+      </w:r>
+      <w:proofErr w:type="spellStart"/>
+      <w:r>
+        <w:t>Pokemon</w:t>
+      </w:r>
+      <w:proofErr w:type="spellEnd"/>
+      <w:r>
+        <w:t xml:space="preserve"> with </w:t>
+      </w:r>
+      <w:r>
+        <w:t xml:space="preserve">giving it to </w:t>
+      </w:r>
+      <w:proofErr w:type="spellStart"/>
+      <w:r>
+        <w:t>Poekmon</w:t>
+      </w:r>
+      <w:proofErr w:type="spellEnd"/>
+      <w:r>
+        <w:t xml:space="preserve"> with low base stat in attack </w:t>
+      </w:r>
+    </w:p>
+    <w:p>
+      <w:pPr>
+        <w:pStyle w:val="ListParagraph"/>
+        <w:numPr>
+          <w:ilvl w:val="2"/>
+          <w:numId w:val="3"/>
+        </w:numPr>
+      </w:pPr>
+      <w:proofErr w:type="spellStart"/>
+      <w:r>
+        <w:t>Medicham</w:t>
+      </w:r>
+      <w:proofErr w:type="spellEnd"/>
+      <w:r>
+        <w:t xml:space="preserve"> has 60 base </w:t>
+      </w:r>
+      <w:proofErr w:type="gramStart"/>
+      <w:r>
+        <w:t>attack</w:t>
+      </w:r>
+      <w:proofErr w:type="gramEnd"/>
+      <w:r>
+        <w:t xml:space="preserve">, so it turns into 120 base with pure power </w:t>
+      </w:r>
+    </w:p>
+    <w:p>
+      <w:pPr>
+        <w:pStyle w:val="ListParagraph"/>
+        <w:numPr>
+          <w:ilvl w:val="2"/>
+          <w:numId w:val="3"/>
+        </w:numPr>
+      </w:pPr>
+      <w:r>
+        <w:t xml:space="preserve">Huge power is given to </w:t>
+      </w:r>
+      <w:proofErr w:type="spellStart"/>
+      <w:r>
+        <w:t>Azumarill</w:t>
+      </w:r>
+      <w:proofErr w:type="spellEnd"/>
+      <w:r>
+        <w:t xml:space="preserve"> (no </w:t>
+      </w:r>
+      <w:proofErr w:type="spellStart"/>
+      <w:r>
+        <w:t>megas</w:t>
+      </w:r>
+      <w:proofErr w:type="spellEnd"/>
+      <w:r>
+        <w:t xml:space="preserve">), which has 50 base </w:t>
+      </w:r>
+      <w:proofErr w:type="gramStart"/>
+      <w:r>
+        <w:t>attack</w:t>
+      </w:r>
+      <w:proofErr w:type="gramEnd"/>
+      <w:r>
+        <w:t xml:space="preserve">, so it turns into 100 with huge power, also given to </w:t>
+      </w:r>
+      <w:proofErr w:type="spellStart"/>
+      <w:r>
+        <w:t>Diggersby</w:t>
+      </w:r>
+      <w:proofErr w:type="spellEnd"/>
+      <w:r>
+        <w:t xml:space="preserve"> which has a base 56 attack, which 112 with pure power</w:t>
+      </w:r>
+    </w:p>
+    <w:p>
+      <w:pPr>
+        <w:pStyle w:val="ListParagraph"/>
+        <w:numPr>
+          <w:ilvl w:val="2"/>
+          <w:numId w:val="3"/>
+        </w:numPr>
+      </w:pPr>
+      <w:r>
+        <w:t xml:space="preserve">In gen 6, these 2 moves were given to Mega </w:t>
+      </w:r>
+      <w:proofErr w:type="spellStart"/>
+      <w:r>
+        <w:t>Medicham</w:t>
+      </w:r>
+      <w:proofErr w:type="spellEnd"/>
+      <w:r>
+        <w:t xml:space="preserve"> and mega </w:t>
+      </w:r>
+      <w:proofErr w:type="spellStart"/>
+      <w:r>
+        <w:t>mawile</w:t>
+      </w:r>
+      <w:proofErr w:type="spellEnd"/>
+      <w:r>
+        <w:t xml:space="preserve">, which </w:t>
+      </w:r>
+      <w:proofErr w:type="spellStart"/>
+      <w:r>
+        <w:t>medicham</w:t>
+      </w:r>
+      <w:proofErr w:type="spellEnd"/>
+      <w:r>
+        <w:t xml:space="preserve">-m has 100 base </w:t>
+      </w:r>
+      <w:proofErr w:type="gramStart"/>
+      <w:r>
+        <w:t>attack</w:t>
+      </w:r>
+      <w:proofErr w:type="gramEnd"/>
+      <w:r>
+        <w:t xml:space="preserve">, so it turns into base 200 base attack with pure power, and </w:t>
+      </w:r>
+      <w:proofErr w:type="spellStart"/>
+      <w:r>
+        <w:t>mawile</w:t>
+      </w:r>
+      <w:proofErr w:type="spellEnd"/>
+      <w:r>
+        <w:t xml:space="preserve"> has base 105 attack, and it turns into base 210 with huge power </w:t>
+      </w:r>
+    </w:p>
+    <w:p>
+      <w:pPr>
+        <w:pStyle w:val="ListParagraph"/>
+        <w:numPr>
+          <w:ilvl w:val="2"/>
+          <w:numId w:val="3"/>
+        </w:numPr>
+      </w:pPr>
+      <w:r>
+        <w:t xml:space="preserve">To put how insane these stats are, the top 5 highest attack </w:t>
+      </w:r>
+      <w:proofErr w:type="spellStart"/>
+      <w:r>
+        <w:t>Pokemon</w:t>
+      </w:r>
+      <w:proofErr w:type="spellEnd"/>
+      <w:r>
+        <w:t xml:space="preserve"> are Mega </w:t>
+      </w:r>
+      <w:proofErr w:type="spellStart"/>
+      <w:r>
+        <w:t>Mewtwo</w:t>
+      </w:r>
+      <w:proofErr w:type="spellEnd"/>
+      <w:r>
+        <w:t xml:space="preserve">-X (190), </w:t>
+      </w:r>
+      <w:proofErr w:type="spellStart"/>
+      <w:r>
+        <w:t>Heracross</w:t>
+      </w:r>
+      <w:proofErr w:type="spellEnd"/>
+      <w:r>
+        <w:t xml:space="preserve">-mega (185), </w:t>
+      </w:r>
+      <w:proofErr w:type="spellStart"/>
+      <w:r>
+        <w:t>Kartana</w:t>
+      </w:r>
+      <w:proofErr w:type="spellEnd"/>
+      <w:r>
+        <w:t xml:space="preserve"> (181), </w:t>
+      </w:r>
+      <w:proofErr w:type="spellStart"/>
+      <w:r>
+        <w:t>Deoxys</w:t>
+      </w:r>
+      <w:proofErr w:type="spellEnd"/>
+      <w:r>
+        <w:t xml:space="preserve"> (180), </w:t>
+      </w:r>
+      <w:proofErr w:type="spellStart"/>
+      <w:r>
+        <w:t>Groudon</w:t>
+      </w:r>
+      <w:proofErr w:type="spellEnd"/>
+      <w:r>
+        <w:t xml:space="preserve">-Primal (180) </w:t>
+      </w:r>
+    </w:p>
+    <w:p>
+      <w:pPr>
+        <w:pStyle w:val="ListParagraph"/>
+        <w:numPr>
+          <w:ilvl w:val="2"/>
+          <w:numId w:val="3"/>
+        </w:numPr>
+      </w:pPr>
+      <w:r>
+        <w:t xml:space="preserve">Something that </w:t>
+      </w:r>
+    </w:p>
+    <w:p>
+      <w:pPr>
+        <w:pStyle w:val="ListParagraph"/>
+        <w:numPr>
+          <w:ilvl w:val="1"/>
+          <w:numId w:val="3"/>
+        </w:numPr>
+      </w:pPr>
+      <w:r>
         <w:lastRenderedPageBreak/>
-        <w:t xml:space="preserve">For example, Huge power and pure power seem like really strong abilities [explain what they both do], but they are balanced around being given to </w:t>
-      </w:r>
-      <w:proofErr w:type="spellStart"/>
-      <w:r>
-        <w:t>Pokemon</w:t>
-      </w:r>
-      <w:proofErr w:type="spellEnd"/>
-      <w:r>
-        <w:t xml:space="preserve"> with </w:t>
-      </w:r>
-      <w:r>
-        <w:t xml:space="preserve">giving it to </w:t>
-      </w:r>
-      <w:proofErr w:type="spellStart"/>
-      <w:r>
-        <w:t>Poekmon</w:t>
-      </w:r>
-      <w:proofErr w:type="spellEnd"/>
-      <w:r>
-        <w:t xml:space="preserve"> with low base stat in attack </w:t>
-      </w:r>
-    </w:p>
-    <w:p>
-      <w:pPr>
-        <w:pStyle w:val="ListParagraph"/>
-        <w:numPr>
-          <w:ilvl w:val="2"/>
-          <w:numId w:val="3"/>
-        </w:numPr>
-      </w:pPr>
-      <w:proofErr w:type="spellStart"/>
-      <w:r>
-        <w:t>Medicham</w:t>
-      </w:r>
-      <w:proofErr w:type="spellEnd"/>
-      <w:r>
-        <w:t xml:space="preserve"> has 60 base attack, so it turns into 120 base with pure power </w:t>
-      </w:r>
-    </w:p>
-    <w:p>
-      <w:pPr>
-        <w:pStyle w:val="ListParagraph"/>
-        <w:numPr>
-          <w:ilvl w:val="2"/>
-          <w:numId w:val="3"/>
-        </w:numPr>
-      </w:pPr>
-      <w:r>
-        <w:t xml:space="preserve">Huge power is given to </w:t>
-      </w:r>
-      <w:proofErr w:type="spellStart"/>
-      <w:r>
-        <w:t>Azumarill</w:t>
-      </w:r>
-      <w:proofErr w:type="spellEnd"/>
-      <w:r>
-        <w:t xml:space="preserve"> (no </w:t>
-      </w:r>
-      <w:proofErr w:type="spellStart"/>
-      <w:r>
-        <w:t>megas</w:t>
-      </w:r>
-      <w:proofErr w:type="spellEnd"/>
-      <w:r>
-        <w:t xml:space="preserve">), which has 50 base attack, so it turns into 100 with huge power, also given to </w:t>
-      </w:r>
-      <w:proofErr w:type="spellStart"/>
-      <w:r>
-        <w:t>Diggersby</w:t>
-      </w:r>
-      <w:proofErr w:type="spellEnd"/>
-      <w:r>
-        <w:t xml:space="preserve"> which has a base 56 attack, which 112 with pure power</w:t>
-      </w:r>
-    </w:p>
-    <w:p>
-      <w:pPr>
-        <w:pStyle w:val="ListParagraph"/>
-        <w:numPr>
-          <w:ilvl w:val="2"/>
-          <w:numId w:val="3"/>
-        </w:numPr>
-      </w:pPr>
-      <w:r>
-        <w:t xml:space="preserve">In gen 6, these 2 moves were given to Mega </w:t>
-      </w:r>
-      <w:proofErr w:type="spellStart"/>
-      <w:r>
-        <w:t>Medicham</w:t>
-      </w:r>
-      <w:proofErr w:type="spellEnd"/>
-      <w:r>
-        <w:t xml:space="preserve"> and mega </w:t>
-      </w:r>
-      <w:proofErr w:type="spellStart"/>
-      <w:r>
-        <w:t>mawile</w:t>
-      </w:r>
-      <w:proofErr w:type="spellEnd"/>
-      <w:r>
-        <w:t xml:space="preserve">, which </w:t>
-      </w:r>
-      <w:proofErr w:type="spellStart"/>
-      <w:r>
-        <w:t>medicham</w:t>
-      </w:r>
-      <w:proofErr w:type="spellEnd"/>
-      <w:r>
-        <w:t xml:space="preserve">-m has 100 base attack, so it turns into base 200 base attack with pure power, and </w:t>
-      </w:r>
-      <w:proofErr w:type="spellStart"/>
-      <w:r>
-        <w:t>mawile</w:t>
-      </w:r>
-      <w:proofErr w:type="spellEnd"/>
-      <w:r>
-        <w:t xml:space="preserve"> has base 105 attack, and it turns into base 210 with huge power </w:t>
-      </w:r>
-    </w:p>
-    <w:p>
-      <w:pPr>
-        <w:pStyle w:val="ListParagraph"/>
-        <w:numPr>
-          <w:ilvl w:val="2"/>
-          <w:numId w:val="3"/>
-        </w:numPr>
-      </w:pPr>
-      <w:r>
-        <w:t xml:space="preserve">To put how insane these stats are, the top 5 highest attack </w:t>
-      </w:r>
-      <w:proofErr w:type="spellStart"/>
-      <w:r>
-        <w:t>Pokemon</w:t>
-      </w:r>
-      <w:proofErr w:type="spellEnd"/>
-      <w:r>
-        <w:t xml:space="preserve"> are Mega </w:t>
-      </w:r>
-      <w:proofErr w:type="spellStart"/>
-      <w:r>
-        <w:t>Mewtwo</w:t>
-      </w:r>
-      <w:proofErr w:type="spellEnd"/>
-      <w:r>
-        <w:t xml:space="preserve">-X (190), </w:t>
-      </w:r>
-      <w:proofErr w:type="spellStart"/>
-      <w:r>
-        <w:t>Heracross</w:t>
-      </w:r>
-      <w:proofErr w:type="spellEnd"/>
-      <w:r>
-        <w:t xml:space="preserve">-mega (185), </w:t>
-      </w:r>
-      <w:proofErr w:type="spellStart"/>
-      <w:r>
-        <w:t>Kartana</w:t>
-      </w:r>
-      <w:proofErr w:type="spellEnd"/>
-      <w:r>
-        <w:t xml:space="preserve"> (181), </w:t>
-      </w:r>
-      <w:proofErr w:type="spellStart"/>
-      <w:r>
-        <w:t>Deoxys</w:t>
-      </w:r>
-      <w:proofErr w:type="spellEnd"/>
-      <w:r>
-        <w:t xml:space="preserve"> (180), </w:t>
-      </w:r>
-      <w:proofErr w:type="spellStart"/>
-      <w:r>
-        <w:t>Groudon</w:t>
-      </w:r>
-      <w:proofErr w:type="spellEnd"/>
-      <w:r>
-        <w:t xml:space="preserve">-Primal (180) </w:t>
-      </w:r>
-    </w:p>
-    <w:p>
-      <w:pPr>
-        <w:pStyle w:val="ListParagraph"/>
-        <w:numPr>
-          <w:ilvl w:val="2"/>
-          <w:numId w:val="3"/>
-        </w:numPr>
-      </w:pPr>
-      <w:r>
-        <w:t xml:space="preserve">Something that </w:t>
-      </w:r>
-    </w:p>
-    <w:p>
-      <w:pPr>
-        <w:pStyle w:val="ListParagraph"/>
-        <w:numPr>
-          <w:ilvl w:val="1"/>
-          <w:numId w:val="3"/>
-        </w:numPr>
-      </w:pPr>
-      <w:r>
         <w:t xml:space="preserve">In generation 3, </w:t>
       </w:r>
       <w:proofErr w:type="spellStart"/>
@@ -899,101 +1106,278 @@
         </w:numPr>
       </w:pPr>
       <w:r>
+        <w:t xml:space="preserve">Makes sense because there are equally weak moves and strong moves in each generation, even if there are less </w:t>
+      </w:r>
+      <w:r>
+        <w:t xml:space="preserve"> </w:t>
+      </w:r>
+    </w:p>
+    <w:p>
+      <w:pPr>
+        <w:pStyle w:val="ListParagraph"/>
+        <w:numPr>
+          <w:ilvl w:val="1"/>
+          <w:numId w:val="3"/>
+        </w:numPr>
+      </w:pPr>
+      <w:proofErr w:type="gramStart"/>
+      <w:r>
+        <w:t>Also</w:t>
+      </w:r>
+      <w:proofErr w:type="gramEnd"/>
+      <w:r>
+        <w:t xml:space="preserve"> unlike stats, Gamefreak has generally kept strong moves around 80-1</w:t>
+      </w:r>
+      <w:r>
+        <w:t>50</w:t>
+      </w:r>
+      <w:r>
+        <w:t xml:space="preserve"> range, with some moves going outside of that range</w:t>
+      </w:r>
+    </w:p>
+    <w:p>
+      <w:pPr>
+        <w:pStyle w:val="ListParagraph"/>
+        <w:numPr>
+          <w:ilvl w:val="1"/>
+          <w:numId w:val="3"/>
+        </w:numPr>
+      </w:pPr>
+      <w:r>
+        <w:t xml:space="preserve">Rarely do moves go outside of this range, however there are exceptions like </w:t>
+      </w:r>
+      <w:proofErr w:type="spellStart"/>
+      <w:r>
+        <w:t>Victinis</w:t>
+      </w:r>
+      <w:proofErr w:type="spellEnd"/>
+      <w:r>
+        <w:t xml:space="preserve"> signature move, V-create which is 180 base </w:t>
+      </w:r>
+      <w:proofErr w:type="spellStart"/>
+      <w:proofErr w:type="gramStart"/>
+      <w:r>
+        <w:t>power,Explosion</w:t>
+      </w:r>
+      <w:proofErr w:type="spellEnd"/>
+      <w:proofErr w:type="gramEnd"/>
+      <w:r>
+        <w:t xml:space="preserve">, which is 250 base power (with the expense of your own </w:t>
+      </w:r>
+      <w:proofErr w:type="spellStart"/>
+      <w:r>
+        <w:t>pokemon’s</w:t>
+      </w:r>
+      <w:proofErr w:type="spellEnd"/>
+      <w:r>
+        <w:t xml:space="preserve"> death) </w:t>
+      </w:r>
+    </w:p>
+    <w:p>
+      <w:pPr>
+        <w:pStyle w:val="ListParagraph"/>
+        <w:numPr>
+          <w:ilvl w:val="1"/>
+          <w:numId w:val="3"/>
+        </w:numPr>
+      </w:pPr>
+      <w:r>
+        <w:t xml:space="preserve">There is not a clear trend of consistent scaling per generation </w:t>
+      </w:r>
+    </w:p>
+    <w:p>
+      <w:pPr>
+        <w:pStyle w:val="ListParagraph"/>
+        <w:numPr>
+          <w:ilvl w:val="0"/>
+          <w:numId w:val="3"/>
+        </w:numPr>
+      </w:pPr>
+      <w:r>
+        <w:t xml:space="preserve">Actual BST and why some generations could be anomalies </w:t>
+      </w:r>
+    </w:p>
+    <w:p>
+      <w:pPr>
+        <w:pStyle w:val="ListParagraph"/>
+        <w:numPr>
+          <w:ilvl w:val="1"/>
+          <w:numId w:val="3"/>
+        </w:numPr>
+      </w:pPr>
+      <w:r>
+        <w:t xml:space="preserve">Because x generation does not have a lot of </w:t>
+      </w:r>
+      <w:proofErr w:type="spellStart"/>
+      <w:r>
+        <w:t>Pokemon</w:t>
+      </w:r>
+      <w:proofErr w:type="spellEnd"/>
+      <w:r>
+        <w:t xml:space="preserve"> introduced per generation, having weaker or very strong </w:t>
+      </w:r>
+      <w:proofErr w:type="spellStart"/>
+      <w:r>
+        <w:t>Pokemon</w:t>
+      </w:r>
+      <w:proofErr w:type="spellEnd"/>
+      <w:r>
+        <w:t xml:space="preserve"> can </w:t>
+      </w:r>
+      <w:proofErr w:type="gramStart"/>
+      <w:r>
+        <w:t>definitely skew</w:t>
+      </w:r>
+      <w:proofErr w:type="gramEnd"/>
+      <w:r>
+        <w:t xml:space="preserve"> the dataset  </w:t>
+      </w:r>
+    </w:p>
+    <w:p>
+      <w:pPr>
+        <w:pStyle w:val="ListParagraph"/>
+        <w:numPr>
+          <w:ilvl w:val="1"/>
+          <w:numId w:val="3"/>
+        </w:numPr>
+      </w:pPr>
+      <w:r>
+        <w:t xml:space="preserve">There is no perfect increase, but there seems to be a steady increase of higher base stats in later generations </w:t>
+      </w:r>
+    </w:p>
+    <w:p>
+      <w:pPr>
+        <w:pStyle w:val="ListParagraph"/>
+        <w:numPr>
+          <w:ilvl w:val="1"/>
+          <w:numId w:val="3"/>
+        </w:numPr>
+      </w:pPr>
+      <w:r>
+        <w:t xml:space="preserve">There was a small dip within generation 2 because of the amount of baby </w:t>
+      </w:r>
+      <w:proofErr w:type="spellStart"/>
+      <w:r>
+        <w:t>Pokemon</w:t>
+      </w:r>
+      <w:proofErr w:type="spellEnd"/>
+      <w:r>
+        <w:t xml:space="preserve"> that were introduced in this game such as Pichu (205), </w:t>
+      </w:r>
+      <w:proofErr w:type="spellStart"/>
+      <w:r>
+        <w:t>Cleffa</w:t>
+      </w:r>
+      <w:proofErr w:type="spellEnd"/>
+      <w:r>
+        <w:t xml:space="preserve"> (218), </w:t>
+      </w:r>
+      <w:proofErr w:type="spellStart"/>
+      <w:r>
         <w:lastRenderedPageBreak/>
-        <w:t xml:space="preserve">Makes sense because there are equally weak moves and strong moves in each generation, even if there are less </w:t>
-      </w:r>
+        <w:t>Igglybuff</w:t>
+      </w:r>
+      <w:proofErr w:type="spellEnd"/>
+      <w:r>
+        <w:t xml:space="preserve"> (210), </w:t>
+      </w:r>
+      <w:proofErr w:type="spellStart"/>
+      <w:r>
+        <w:t>Togepi</w:t>
+      </w:r>
+      <w:proofErr w:type="spellEnd"/>
+      <w:r>
+        <w:t xml:space="preserve"> (</w:t>
+      </w:r>
+      <w:r>
+        <w:t xml:space="preserve">245), </w:t>
+      </w:r>
+      <w:proofErr w:type="spellStart"/>
+      <w:r>
+        <w:t>smoochum</w:t>
+      </w:r>
+      <w:proofErr w:type="spellEnd"/>
+      <w:r>
+        <w:t xml:space="preserve"> (305), </w:t>
+      </w:r>
+      <w:proofErr w:type="spellStart"/>
+      <w:r>
+        <w:t>elekid</w:t>
+      </w:r>
+      <w:proofErr w:type="spellEnd"/>
+      <w:r>
+        <w:t xml:space="preserve"> (360), </w:t>
+      </w:r>
+      <w:proofErr w:type="spellStart"/>
+      <w:r>
+        <w:t>magby</w:t>
+      </w:r>
+      <w:proofErr w:type="spellEnd"/>
+      <w:r>
+        <w:t xml:space="preserve"> (365) and notoriously weak </w:t>
+      </w:r>
+      <w:proofErr w:type="spellStart"/>
+      <w:r>
+        <w:t>Pokemon</w:t>
+      </w:r>
+      <w:proofErr w:type="spellEnd"/>
+      <w:r>
+        <w:t xml:space="preserve"> such as </w:t>
+      </w:r>
+      <w:proofErr w:type="spellStart"/>
+      <w:r>
+        <w:t>Sunkern</w:t>
+      </w:r>
+      <w:proofErr w:type="spellEnd"/>
+      <w:r>
+        <w:t xml:space="preserve"> (180), </w:t>
+      </w:r>
+      <w:proofErr w:type="spellStart"/>
+      <w:r>
+        <w:t>Unown</w:t>
+      </w:r>
+      <w:proofErr w:type="spellEnd"/>
+      <w:r>
+        <w:t xml:space="preserve"> (336), </w:t>
+      </w:r>
+      <w:proofErr w:type="spellStart"/>
+      <w:r>
+        <w:t>Smeargle</w:t>
+      </w:r>
+      <w:proofErr w:type="spellEnd"/>
+      <w:r>
+        <w:t xml:space="preserve"> (250</w:t>
+      </w:r>
+      <w:proofErr w:type="gramStart"/>
+      <w:r>
+        <w:t>) ,</w:t>
+      </w:r>
+      <w:proofErr w:type="gramEnd"/>
       <w:r>
         <w:t xml:space="preserve"> </w:t>
       </w:r>
-    </w:p>
-    <w:p>
-      <w:pPr>
-        <w:pStyle w:val="ListParagraph"/>
-        <w:numPr>
-          <w:ilvl w:val="1"/>
-          <w:numId w:val="3"/>
-        </w:numPr>
-      </w:pPr>
-      <w:r>
-        <w:t>Also unlike stats, Gamefreak has generally kept strong moves around 80-1</w:t>
-      </w:r>
-      <w:r>
-        <w:t>50</w:t>
-      </w:r>
-      <w:r>
-        <w:t xml:space="preserve"> range, with some moves going outside of that range</w:t>
-      </w:r>
-    </w:p>
-    <w:p>
-      <w:pPr>
-        <w:pStyle w:val="ListParagraph"/>
-        <w:numPr>
-          <w:ilvl w:val="1"/>
-          <w:numId w:val="3"/>
-        </w:numPr>
-      </w:pPr>
-      <w:r>
-        <w:t xml:space="preserve">Rarely do moves go outside of this range, however there are exceptions like </w:t>
-      </w:r>
-      <w:proofErr w:type="spellStart"/>
-      <w:r>
-        <w:t>Victinis</w:t>
-      </w:r>
-      <w:proofErr w:type="spellEnd"/>
-      <w:r>
-        <w:t xml:space="preserve"> signature move, V-create which is 180 base </w:t>
-      </w:r>
-      <w:proofErr w:type="spellStart"/>
-      <w:r>
-        <w:t>power,Explosion</w:t>
-      </w:r>
-      <w:proofErr w:type="spellEnd"/>
-      <w:r>
-        <w:t xml:space="preserve">, which is 250 base power (with the expense of your own </w:t>
-      </w:r>
-      <w:proofErr w:type="spellStart"/>
-      <w:r>
-        <w:t>pokemon’s</w:t>
-      </w:r>
-      <w:proofErr w:type="spellEnd"/>
-      <w:r>
-        <w:t xml:space="preserve"> death) </w:t>
-      </w:r>
-    </w:p>
-    <w:p>
-      <w:pPr>
-        <w:pStyle w:val="ListParagraph"/>
-        <w:numPr>
-          <w:ilvl w:val="1"/>
-          <w:numId w:val="3"/>
-        </w:numPr>
-      </w:pPr>
-      <w:r>
-        <w:t xml:space="preserve">There is not a clear trend of consistent scaling per generation </w:t>
-      </w:r>
-    </w:p>
-    <w:p>
-      <w:pPr>
-        <w:pStyle w:val="ListParagraph"/>
-        <w:numPr>
-          <w:ilvl w:val="0"/>
-          <w:numId w:val="3"/>
-        </w:numPr>
-      </w:pPr>
-      <w:r>
-        <w:t xml:space="preserve">Actual BST and why some generations could be anomalies </w:t>
-      </w:r>
-    </w:p>
-    <w:p>
-      <w:pPr>
-        <w:pStyle w:val="ListParagraph"/>
-        <w:numPr>
-          <w:ilvl w:val="1"/>
-          <w:numId w:val="3"/>
-        </w:numPr>
-      </w:pPr>
-      <w:r>
-        <w:t xml:space="preserve">Because x generation does not have a lot of </w:t>
+      <w:proofErr w:type="spellStart"/>
+      <w:r>
+        <w:t>etc</w:t>
+      </w:r>
+      <w:proofErr w:type="spellEnd"/>
+      <w:r>
+        <w:t>…</w:t>
+      </w:r>
+    </w:p>
+    <w:p>
+      <w:pPr>
+        <w:pStyle w:val="ListParagraph"/>
+        <w:numPr>
+          <w:ilvl w:val="1"/>
+          <w:numId w:val="3"/>
+        </w:numPr>
+      </w:pPr>
+      <w:r>
+        <w:t>There was a small dip in generation 3 because</w:t>
+      </w:r>
+      <w:r>
+        <w:t xml:space="preserve"> of having notoriously weak </w:t>
       </w:r>
       <w:proofErr w:type="spellStart"/>
       <w:r>
@@ -1001,164 +1385,10 @@
       </w:r>
       <w:proofErr w:type="spellEnd"/>
       <w:r>
-        <w:t xml:space="preserve"> introduced per generation, having weaker or very strong </w:t>
-      </w:r>
-      <w:proofErr w:type="spellStart"/>
-      <w:r>
-        <w:t>Pokemon</w:t>
-      </w:r>
-      <w:proofErr w:type="spellEnd"/>
-      <w:r>
-        <w:t xml:space="preserve"> can definitely skew the dataset  </w:t>
-      </w:r>
-    </w:p>
-    <w:p>
-      <w:pPr>
-        <w:pStyle w:val="ListParagraph"/>
-        <w:numPr>
-          <w:ilvl w:val="1"/>
-          <w:numId w:val="3"/>
-        </w:numPr>
-      </w:pPr>
-      <w:r>
-        <w:t xml:space="preserve">There is no perfect increase, but there seems to be a steady increase of higher base stats in later generations </w:t>
-      </w:r>
-    </w:p>
-    <w:p>
-      <w:pPr>
-        <w:pStyle w:val="ListParagraph"/>
-        <w:numPr>
-          <w:ilvl w:val="1"/>
-          <w:numId w:val="3"/>
-        </w:numPr>
-      </w:pPr>
-      <w:r>
-        <w:t xml:space="preserve">There was a small dip within generation 2 because of the amount of baby </w:t>
-      </w:r>
-      <w:proofErr w:type="spellStart"/>
-      <w:r>
-        <w:t>Pokemon</w:t>
-      </w:r>
-      <w:proofErr w:type="spellEnd"/>
-      <w:r>
-        <w:t xml:space="preserve"> that were introduced in this game such as Pichu (205), </w:t>
-      </w:r>
-      <w:proofErr w:type="spellStart"/>
-      <w:r>
-        <w:t>Cleffa</w:t>
-      </w:r>
-      <w:proofErr w:type="spellEnd"/>
-      <w:r>
-        <w:t xml:space="preserve"> (218), </w:t>
-      </w:r>
-      <w:proofErr w:type="spellStart"/>
-      <w:r>
-        <w:t>Igglybuff</w:t>
-      </w:r>
-      <w:proofErr w:type="spellEnd"/>
-      <w:r>
-        <w:t xml:space="preserve"> (210), </w:t>
-      </w:r>
-      <w:proofErr w:type="spellStart"/>
-      <w:r>
-        <w:t>Togepi</w:t>
-      </w:r>
-      <w:proofErr w:type="spellEnd"/>
-      <w:r>
-        <w:t xml:space="preserve"> (</w:t>
-      </w:r>
-      <w:r>
-        <w:t xml:space="preserve">245), </w:t>
-      </w:r>
-      <w:proofErr w:type="spellStart"/>
-      <w:r>
-        <w:t>smoochum</w:t>
-      </w:r>
-      <w:proofErr w:type="spellEnd"/>
-      <w:r>
-        <w:t xml:space="preserve"> (305), </w:t>
-      </w:r>
-      <w:proofErr w:type="spellStart"/>
-      <w:r>
-        <w:t>elekid</w:t>
-      </w:r>
-      <w:proofErr w:type="spellEnd"/>
-      <w:r>
-        <w:t xml:space="preserve"> (360), </w:t>
-      </w:r>
-      <w:proofErr w:type="spellStart"/>
-      <w:r>
-        <w:t>magby</w:t>
-      </w:r>
-      <w:proofErr w:type="spellEnd"/>
-      <w:r>
-        <w:t xml:space="preserve"> (365) and notoriously weak </w:t>
-      </w:r>
-      <w:proofErr w:type="spellStart"/>
-      <w:r>
-        <w:t>Pokemon</w:t>
-      </w:r>
-      <w:proofErr w:type="spellEnd"/>
-      <w:r>
         <w:t xml:space="preserve"> such as </w:t>
       </w:r>
       <w:proofErr w:type="spellStart"/>
       <w:r>
-        <w:t>Sunkern</w:t>
-      </w:r>
-      <w:proofErr w:type="spellEnd"/>
-      <w:r>
-        <w:t xml:space="preserve"> (180), </w:t>
-      </w:r>
-      <w:proofErr w:type="spellStart"/>
-      <w:r>
-        <w:t>Unown</w:t>
-      </w:r>
-      <w:proofErr w:type="spellEnd"/>
-      <w:r>
-        <w:t xml:space="preserve"> (336), </w:t>
-      </w:r>
-      <w:proofErr w:type="spellStart"/>
-      <w:r>
-        <w:t>Smeargle</w:t>
-      </w:r>
-      <w:proofErr w:type="spellEnd"/>
-      <w:r>
-        <w:t xml:space="preserve"> (250) , </w:t>
-      </w:r>
-      <w:proofErr w:type="spellStart"/>
-      <w:r>
-        <w:t>etc</w:t>
-      </w:r>
-      <w:proofErr w:type="spellEnd"/>
-      <w:r>
-        <w:t>…</w:t>
-      </w:r>
-    </w:p>
-    <w:p>
-      <w:pPr>
-        <w:pStyle w:val="ListParagraph"/>
-        <w:numPr>
-          <w:ilvl w:val="1"/>
-          <w:numId w:val="3"/>
-        </w:numPr>
-      </w:pPr>
-      <w:r>
-        <w:t>There was a small dip in generation 3 because</w:t>
-      </w:r>
-      <w:r>
-        <w:t xml:space="preserve"> of having notoriously weak </w:t>
-      </w:r>
-      <w:proofErr w:type="spellStart"/>
-      <w:r>
-        <w:t>Pokemon</w:t>
-      </w:r>
-      <w:proofErr w:type="spellEnd"/>
-      <w:r>
-        <w:t xml:space="preserve"> such as </w:t>
-      </w:r>
-      <w:proofErr w:type="spellStart"/>
-      <w:r>
         <w:t>Shedinja</w:t>
       </w:r>
       <w:proofErr w:type="spellEnd"/>
@@ -1179,7 +1409,11 @@
       </w:r>
       <w:proofErr w:type="spellEnd"/>
       <w:r>
-        <w:t xml:space="preserve"> (200), </w:t>
+        <w:t xml:space="preserve"> (200</w:t>
+      </w:r>
+      <w:proofErr w:type="gramStart"/>
+      <w:r>
+        <w:t xml:space="preserve">), </w:t>
       </w:r>
       <w:r>
         <w:t xml:space="preserve"> </w:t>
@@ -1189,6 +1423,7 @@
         <w:t>Wynaut</w:t>
       </w:r>
       <w:proofErr w:type="spellEnd"/>
+      <w:proofErr w:type="gramEnd"/>
       <w:r>
         <w:t xml:space="preserve"> (260),</w:t>
       </w:r>
@@ -1518,19 +1753,26 @@
       </w:r>
       <w:proofErr w:type="spellEnd"/>
       <w:r>
-        <w:t xml:space="preserve"> out of  any generation</w:t>
-      </w:r>
-    </w:p>
-    <w:p>
-      <w:pPr>
-        <w:pStyle w:val="ListParagraph"/>
-        <w:numPr>
-          <w:ilvl w:val="1"/>
-          <w:numId w:val="3"/>
-        </w:numPr>
-      </w:pPr>
-      <w:r>
-        <w:lastRenderedPageBreak/>
+        <w:t xml:space="preserve"> out </w:t>
+      </w:r>
+      <w:proofErr w:type="gramStart"/>
+      <w:r>
+        <w:t>of  any</w:t>
+      </w:r>
+      <w:proofErr w:type="gramEnd"/>
+      <w:r>
+        <w:t xml:space="preserve"> generation</w:t>
+      </w:r>
+    </w:p>
+    <w:p>
+      <w:pPr>
+        <w:pStyle w:val="ListParagraph"/>
+        <w:numPr>
+          <w:ilvl w:val="1"/>
+          <w:numId w:val="3"/>
+        </w:numPr>
+      </w:pPr>
+      <w:r>
         <w:t xml:space="preserve">Generation 9 could be the highest because like generation 7, they have many paradox </w:t>
       </w:r>
       <w:proofErr w:type="spellStart"/>
@@ -1572,6 +1814,119 @@
 <file path=word/numbering.xml><?xml version="1.0" encoding="utf-8"?>
 <w:numbering xmlns:wpc="http://schemas.microsoft.com/office/word/2010/wordprocessingCanvas" xmlns:cx="http://schemas.microsoft.com/office/drawing/2014/chartex" xmlns:cx1="http://schemas.microsoft.com/office/drawing/2015/9/8/chartex" xmlns:cx2="http://schemas.microsoft.com/office/drawing/2015/10/21/chartex" xmlns:cx3="http://schemas.microsoft.com/office/drawing/2016/5/9/chartex" xmlns:cx4="http://schemas.microsoft.com/office/drawing/2016/5/10/chartex" xmlns:cx5="http://schemas.microsoft.com/office/drawing/2016/5/11/chartex" xmlns:cx6="http://schemas.microsoft.com/office/drawing/2016/5/12/chartex" xmlns:cx7="http://schemas.microsoft.com/office/drawing/2016/5/13/chartex" xmlns:cx8="http://schemas.microsoft.com/office/drawing/2016/5/14/chartex" xmlns:mc="http://schemas.openxmlformats.org/markup-compatibility/2006" xmlns:aink="http://schemas.microsoft.com/office/drawing/2016/ink" xmlns:am3d="http://schemas.microsoft.com/office/drawing/2017/model3d" xmlns:o="urn:schemas-microsoft-com:office:office" xmlns:oel="http://schemas.microsoft.com/office/2019/extlst" xmlns:r="http://schemas.openxmlformats.org/officeDocument/2006/relationships" xmlns:m="http://schemas.openxmlformats.org/officeDocument/2006/math" xmlns:v="urn:schemas-microsoft-com:vml" xmlns:wp14="http://schemas.microsoft.com/office/word/2010/wordprocessingDrawing" xmlns:wp="http://schemas.openxmlformats.org/drawingml/2006/wordprocessingDrawing" xmlns:w10="urn:schemas-microsoft-com:office:word" xmlns:w="http://schemas.openxmlformats.org/wordprocessingml/2006/main" xmlns:w14="http://schemas.microsoft.com/office/word/2010/wordml" xmlns:w15="http://schemas.microsoft.com/office/word/2012/wordml" xmlns:w16cex="http://schemas.microsoft.com/office/word/2018/wordml/cex" xmlns:w16cid="http://schemas.microsoft.com/office/word/2016/wordml/cid" xmlns:w16="http://schemas.microsoft.com/office/word/2018/wordml" xmlns:w16du="http://schemas.microsoft.com/office/word/2023/wordml/word16du" xmlns:w16sdtdh="http://schemas.microsoft.com/office/word/2020/wordml/sdtdatahash" xmlns:w16se="http://schemas.microsoft.com/office/word/2015/wordml/symex" xmlns:wpg="http://schemas.microsoft.com/office/word/2010/wordprocessingGroup" xmlns:wpi="http://schemas.microsoft.com/office/word/2010/wordprocessingInk" xmlns:wne="http://schemas.microsoft.com/office/word/2006/wordml" xmlns:wps="http://schemas.microsoft.com/office/word/2010/wordprocessingShape" mc:Ignorable="w14 w15 w16se w16cid w16 w16cex w16sdtdh w16du wp14">
   <w:abstractNum w:abstractNumId="0" w15:restartNumberingAfterBreak="0">
+    <w:nsid w:val="03975913"/>
+    <w:multiLevelType w:val="hybridMultilevel"/>
+    <w:tmpl w:val="D16CA5C0"/>
+    <w:lvl w:ilvl="0" w:tplc="10090001">
+      <w:start w:val="1"/>
+      <w:numFmt w:val="bullet"/>
+      <w:lvlText w:val=""/>
+      <w:lvlJc w:val="left"/>
+      <w:pPr>
+        <w:ind w:left="1080" w:hanging="360"/>
+      </w:pPr>
+      <w:rPr>
+        <w:rFonts w:ascii="Symbol" w:hAnsi="Symbol" w:hint="default"/>
+      </w:rPr>
+    </w:lvl>
+    <w:lvl w:ilvl="1" w:tplc="10090003">
+      <w:start w:val="1"/>
+      <w:numFmt w:val="bullet"/>
+      <w:lvlText w:val="o"/>
+      <w:lvlJc w:val="left"/>
+      <w:pPr>
+        <w:ind w:left="1800" w:hanging="360"/>
+      </w:pPr>
+      <w:rPr>
+        <w:rFonts w:ascii="Courier New" w:hAnsi="Courier New" w:cs="Courier New" w:hint="default"/>
+      </w:rPr>
+    </w:lvl>
+    <w:lvl w:ilvl="2" w:tplc="10090005">
+      <w:start w:val="1"/>
+      <w:numFmt w:val="bullet"/>
+      <w:lvlText w:val=""/>
+      <w:lvlJc w:val="left"/>
+      <w:pPr>
+        <w:ind w:left="2520" w:hanging="360"/>
+      </w:pPr>
+      <w:rPr>
+        <w:rFonts w:ascii="Wingdings" w:hAnsi="Wingdings" w:hint="default"/>
+      </w:rPr>
+    </w:lvl>
+    <w:lvl w:ilvl="3" w:tplc="10090001" w:tentative="1">
+      <w:start w:val="1"/>
+      <w:numFmt w:val="bullet"/>
+      <w:lvlText w:val=""/>
+      <w:lvlJc w:val="left"/>
+      <w:pPr>
+        <w:ind w:left="3240" w:hanging="360"/>
+      </w:pPr>
+      <w:rPr>
+        <w:rFonts w:ascii="Symbol" w:hAnsi="Symbol" w:hint="default"/>
+      </w:rPr>
+    </w:lvl>
+    <w:lvl w:ilvl="4" w:tplc="10090003" w:tentative="1">
+      <w:start w:val="1"/>
+      <w:numFmt w:val="bullet"/>
+      <w:lvlText w:val="o"/>
+      <w:lvlJc w:val="left"/>
+      <w:pPr>
+        <w:ind w:left="3960" w:hanging="360"/>
+      </w:pPr>
+      <w:rPr>
+        <w:rFonts w:ascii="Courier New" w:hAnsi="Courier New" w:cs="Courier New" w:hint="default"/>
+      </w:rPr>
+    </w:lvl>
+    <w:lvl w:ilvl="5" w:tplc="10090005" w:tentative="1">
+      <w:start w:val="1"/>
+      <w:numFmt w:val="bullet"/>
+      <w:lvlText w:val=""/>
+      <w:lvlJc w:val="left"/>
+      <w:pPr>
+        <w:ind w:left="4680" w:hanging="360"/>
+      </w:pPr>
+      <w:rPr>
+        <w:rFonts w:ascii="Wingdings" w:hAnsi="Wingdings" w:hint="default"/>
+      </w:rPr>
+    </w:lvl>
+    <w:lvl w:ilvl="6" w:tplc="10090001" w:tentative="1">
+      <w:start w:val="1"/>
+      <w:numFmt w:val="bullet"/>
+      <w:lvlText w:val=""/>
+      <w:lvlJc w:val="left"/>
+      <w:pPr>
+        <w:ind w:left="5400" w:hanging="360"/>
+      </w:pPr>
+      <w:rPr>
+        <w:rFonts w:ascii="Symbol" w:hAnsi="Symbol" w:hint="default"/>
+      </w:rPr>
+    </w:lvl>
+    <w:lvl w:ilvl="7" w:tplc="10090003" w:tentative="1">
+      <w:start w:val="1"/>
+      <w:numFmt w:val="bullet"/>
+      <w:lvlText w:val="o"/>
+      <w:lvlJc w:val="left"/>
+      <w:pPr>
+        <w:ind w:left="6120" w:hanging="360"/>
+      </w:pPr>
+      <w:rPr>
+        <w:rFonts w:ascii="Courier New" w:hAnsi="Courier New" w:cs="Courier New" w:hint="default"/>
+      </w:rPr>
+    </w:lvl>
+    <w:lvl w:ilvl="8" w:tplc="10090005" w:tentative="1">
+      <w:start w:val="1"/>
+      <w:numFmt w:val="bullet"/>
+      <w:lvlText w:val=""/>
+      <w:lvlJc w:val="left"/>
+      <w:pPr>
+        <w:ind w:left="6840" w:hanging="360"/>
+      </w:pPr>
+      <w:rPr>
+        <w:rFonts w:ascii="Wingdings" w:hAnsi="Wingdings" w:hint="default"/>
+      </w:rPr>
+    </w:lvl>
+  </w:abstractNum>
+  <w:abstractNum w:abstractNumId="1" w15:restartNumberingAfterBreak="0">
     <w:nsid w:val="4DEE5B52"/>
     <w:multiLevelType w:val="hybridMultilevel"/>
     <w:tmpl w:val="67AEF8CE"/>
@@ -1684,7 +2039,7 @@
       </w:rPr>
     </w:lvl>
   </w:abstractNum>
-  <w:abstractNum w:abstractNumId="1" w15:restartNumberingAfterBreak="0">
+  <w:abstractNum w:abstractNumId="2" w15:restartNumberingAfterBreak="0">
     <w:nsid w:val="62F04D97"/>
     <w:multiLevelType w:val="hybridMultilevel"/>
     <w:tmpl w:val="A2D2FF20"/>
@@ -1776,7 +2131,7 @@
       </w:pPr>
     </w:lvl>
   </w:abstractNum>
-  <w:abstractNum w:abstractNumId="2" w15:restartNumberingAfterBreak="0">
+  <w:abstractNum w:abstractNumId="3" w15:restartNumberingAfterBreak="0">
     <w:nsid w:val="6CBC26B8"/>
     <w:multiLevelType w:val="hybridMultilevel"/>
     <w:tmpl w:val="A80EAA7E"/>
@@ -1890,13 +2245,16 @@
     </w:lvl>
   </w:abstractNum>
   <w:num w:numId="1" w16cid:durableId="698824135">
-    <w:abstractNumId w:val="0"/>
+    <w:abstractNumId w:val="1"/>
   </w:num>
   <w:num w:numId="2" w16cid:durableId="1609242025">
-    <w:abstractNumId w:val="1"/>
+    <w:abstractNumId w:val="2"/>
   </w:num>
   <w:num w:numId="3" w16cid:durableId="1255477071">
-    <w:abstractNumId w:val="2"/>
+    <w:abstractNumId w:val="3"/>
+  </w:num>
+  <w:num w:numId="4" w16cid:durableId="1108964569">
+    <w:abstractNumId w:val="0"/>
   </w:num>
 </w:numbering>
 </file>
@@ -2504,7 +2862,6 @@
   <w:style w:type="character" w:default="1" w:styleId="DefaultParagraphFont">
     <w:name w:val="Default Paragraph Font"/>
     <w:uiPriority w:val="1"/>
-    <w:semiHidden/>
     <w:unhideWhenUsed/>
   </w:style>
   <w:style w:type="table" w:default="1" w:styleId="TableNormal">

--- a/Business AnalysisReport.docx
+++ b/Business AnalysisReport.docx
@@ -1,6 +1,6 @@
 
 <file path=word/document.xml><?xml version="1.0" encoding="utf-8"?>
-<w:document xmlns:wpc="http://schemas.microsoft.com/office/word/2010/wordprocessingCanvas" xmlns:cx="http://schemas.microsoft.com/office/drawing/2014/chartex" xmlns:cx1="http://schemas.microsoft.com/office/drawing/2015/9/8/chartex" xmlns:cx2="http://schemas.microsoft.com/office/drawing/2015/10/21/chartex" xmlns:cx3="http://schemas.microsoft.com/office/drawing/2016/5/9/chartex" xmlns:cx4="http://schemas.microsoft.com/office/drawing/2016/5/10/chartex" xmlns:cx5="http://schemas.microsoft.com/office/drawing/2016/5/11/chartex" xmlns:cx6="http://schemas.microsoft.com/office/drawing/2016/5/12/chartex" xmlns:cx7="http://schemas.microsoft.com/office/drawing/2016/5/13/chartex" xmlns:cx8="http://schemas.microsoft.com/office/drawing/2016/5/14/chartex" xmlns:mc="http://schemas.openxmlformats.org/markup-compatibility/2006" xmlns:aink="http://schemas.microsoft.com/office/drawing/2016/ink" xmlns:am3d="http://schemas.microsoft.com/office/drawing/2017/model3d" xmlns:o="urn:schemas-microsoft-com:office:office" xmlns:oel="http://schemas.microsoft.com/office/2019/extlst" xmlns:r="http://schemas.openxmlformats.org/officeDocument/2006/relationships" xmlns:m="http://schemas.openxmlformats.org/officeDocument/2006/math" xmlns:v="urn:schemas-microsoft-com:vml" xmlns:wp14="http://schemas.microsoft.com/office/word/2010/wordprocessingDrawing" xmlns:wp="http://schemas.openxmlformats.org/drawingml/2006/wordprocessingDrawing" xmlns:w10="urn:schemas-microsoft-com:office:word" xmlns:w="http://schemas.openxmlformats.org/wordprocessingml/2006/main" xmlns:w14="http://schemas.microsoft.com/office/word/2010/wordml" xmlns:w15="http://schemas.microsoft.com/office/word/2012/wordml" xmlns:w16cex="http://schemas.microsoft.com/office/word/2018/wordml/cex" xmlns:w16cid="http://schemas.microsoft.com/office/word/2016/wordml/cid" xmlns:w16="http://schemas.microsoft.com/office/word/2018/wordml" xmlns:w16du="http://schemas.microsoft.com/office/word/2023/wordml/word16du" xmlns:w16sdtdh="http://schemas.microsoft.com/office/word/2020/wordml/sdtdatahash" xmlns:w16se="http://schemas.microsoft.com/office/word/2015/wordml/symex" xmlns:wpg="http://schemas.microsoft.com/office/word/2010/wordprocessingGroup" xmlns:wpi="http://schemas.microsoft.com/office/word/2010/wordprocessingInk" xmlns:wne="http://schemas.microsoft.com/office/word/2006/wordml" xmlns:wps="http://schemas.microsoft.com/office/word/2010/wordprocessingShape" mc:Ignorable="w14 w15 w16se w16cid w16 w16cex w16sdtdh w16du wp14">
+<w:document xmlns:wpc="http://schemas.microsoft.com/office/word/2010/wordprocessingCanvas" xmlns:cx="http://schemas.microsoft.com/office/drawing/2014/chartex" xmlns:cx1="http://schemas.microsoft.com/office/drawing/2015/9/8/chartex" xmlns:cx2="http://schemas.microsoft.com/office/drawing/2015/10/21/chartex" xmlns:cx3="http://schemas.microsoft.com/office/drawing/2016/5/9/chartex" xmlns:cx4="http://schemas.microsoft.com/office/drawing/2016/5/10/chartex" xmlns:cx5="http://schemas.microsoft.com/office/drawing/2016/5/11/chartex" xmlns:cx6="http://schemas.microsoft.com/office/drawing/2016/5/12/chartex" xmlns:cx7="http://schemas.microsoft.com/office/drawing/2016/5/13/chartex" xmlns:cx8="http://schemas.microsoft.com/office/drawing/2016/5/14/chartex" xmlns:mc="http://schemas.openxmlformats.org/markup-compatibility/2006" xmlns:aink="http://schemas.microsoft.com/office/drawing/2016/ink" xmlns:am3d="http://schemas.microsoft.com/office/drawing/2017/model3d" xmlns:o="urn:schemas-microsoft-com:office:office" xmlns:oel="http://schemas.microsoft.com/office/2019/extlst" xmlns:r="http://schemas.openxmlformats.org/officeDocument/2006/relationships" xmlns:m="http://schemas.openxmlformats.org/officeDocument/2006/math" xmlns:v="urn:schemas-microsoft-com:vml" xmlns:wp14="http://schemas.microsoft.com/office/word/2010/wordprocessingDrawing" xmlns:wp="http://schemas.openxmlformats.org/drawingml/2006/wordprocessingDrawing" xmlns:w10="urn:schemas-microsoft-com:office:word" xmlns:w="http://schemas.openxmlformats.org/wordprocessingml/2006/main" xmlns:w14="http://schemas.microsoft.com/office/word/2010/wordml" xmlns:w15="http://schemas.microsoft.com/office/word/2012/wordml" xmlns:w16cex="http://schemas.microsoft.com/office/word/2018/wordml/cex" xmlns:w16cid="http://schemas.microsoft.com/office/word/2016/wordml/cid" xmlns:w16="http://schemas.microsoft.com/office/word/2018/wordml" xmlns:w16du="http://schemas.microsoft.com/office/word/2023/wordml/word16du" xmlns:w16sdtdh="http://schemas.microsoft.com/office/word/2020/wordml/sdtdatahash" xmlns:w16sdtfl="http://schemas.microsoft.com/office/word/2024/wordml/sdtformatlock" xmlns:w16se="http://schemas.microsoft.com/office/word/2015/wordml/symex" xmlns:wpg="http://schemas.microsoft.com/office/word/2010/wordprocessingGroup" xmlns:wpi="http://schemas.microsoft.com/office/word/2010/wordprocessingInk" xmlns:wne="http://schemas.microsoft.com/office/word/2006/wordml" xmlns:wps="http://schemas.microsoft.com/office/word/2010/wordprocessingShape" mc:Ignorable="w14 w15 w16se w16cid w16 w16cex w16sdtdh w16sdtfl w16du wp14">
   <w:body>
     <w:p>
       <w:pPr>
@@ -143,31 +143,6 @@
         <w:t xml:space="preserve"> increase as the generations go on? </w:t>
       </w:r>
     </w:p>
-    <w:p>
-      <w:pPr>
-        <w:pStyle w:val="ListParagraph"/>
-        <w:numPr>
-          <w:ilvl w:val="1"/>
-          <w:numId w:val="4"/>
-        </w:numPr>
-      </w:pPr>
-      <w:r>
-        <w:t>Have Legendary and Mythical Pokémon been a driving force behind power creep, and how do they compare to non-legendary Pokémon in terms of base stats, abilities, and competitive impact?</w:t>
-      </w:r>
-    </w:p>
-    <w:p>
-      <w:pPr>
-        <w:pStyle w:val="ListParagraph"/>
-        <w:numPr>
-          <w:ilvl w:val="0"/>
-          <w:numId w:val="4"/>
-        </w:numPr>
-      </w:pPr>
-      <w:r>
-        <w:t xml:space="preserve">Does average evolution stage affect the average base stat total per generation? </w:t>
-      </w:r>
-    </w:p>
-    <w:p/>
     <w:p>
       <w:pPr>
         <w:pStyle w:val="ListParagraph"/>
@@ -348,96 +323,156 @@
         </w:numPr>
       </w:pPr>
       <w:r>
+        <w:t>Most common typing’s per generation:</w:t>
+      </w:r>
+    </w:p>
+    <w:p>
+      <w:pPr>
+        <w:pStyle w:val="ListParagraph"/>
+        <w:numPr>
+          <w:ilvl w:val="1"/>
+          <w:numId w:val="3"/>
+        </w:numPr>
+      </w:pPr>
+      <w:r>
+        <w:t xml:space="preserve">Rank the types based off offensive and defensive capabilities </w:t>
+      </w:r>
+    </w:p>
+    <w:p>
+      <w:pPr>
+        <w:pStyle w:val="ListParagraph"/>
+        <w:numPr>
+          <w:ilvl w:val="1"/>
+          <w:numId w:val="3"/>
+        </w:numPr>
+      </w:pPr>
+      <w:r>
+        <w:t xml:space="preserve">S – Best </w:t>
+      </w:r>
+      <w:proofErr w:type="spellStart"/>
+      <w:r>
+        <w:t>typings</w:t>
+      </w:r>
+      <w:proofErr w:type="spellEnd"/>
+    </w:p>
+    <w:p>
+      <w:pPr>
+        <w:pStyle w:val="ListParagraph"/>
+        <w:numPr>
+          <w:ilvl w:val="1"/>
+          <w:numId w:val="3"/>
+        </w:numPr>
+      </w:pPr>
+      <w:r>
+        <w:t xml:space="preserve">A– Good </w:t>
+      </w:r>
+      <w:proofErr w:type="spellStart"/>
+      <w:r>
+        <w:t>typings</w:t>
+      </w:r>
+      <w:proofErr w:type="spellEnd"/>
+    </w:p>
+    <w:p>
+      <w:pPr>
+        <w:pStyle w:val="ListParagraph"/>
+        <w:numPr>
+          <w:ilvl w:val="1"/>
+          <w:numId w:val="3"/>
+        </w:numPr>
+      </w:pPr>
+      <w:r>
+        <w:t>B – Average</w:t>
+      </w:r>
+    </w:p>
+    <w:p>
+      <w:pPr>
+        <w:pStyle w:val="ListParagraph"/>
+        <w:numPr>
+          <w:ilvl w:val="1"/>
+          <w:numId w:val="3"/>
+        </w:numPr>
+      </w:pPr>
+      <w:r>
+        <w:t xml:space="preserve">C – Below Average </w:t>
+      </w:r>
+    </w:p>
+    <w:p>
+      <w:pPr>
+        <w:pStyle w:val="ListParagraph"/>
+        <w:numPr>
+          <w:ilvl w:val="1"/>
+          <w:numId w:val="3"/>
+        </w:numPr>
+      </w:pPr>
+      <w:r>
         <w:lastRenderedPageBreak/>
-        <w:t>Most common typing’s per generation:</w:t>
-      </w:r>
-    </w:p>
-    <w:p>
-      <w:pPr>
-        <w:pStyle w:val="ListParagraph"/>
-        <w:numPr>
-          <w:ilvl w:val="1"/>
-          <w:numId w:val="3"/>
-        </w:numPr>
-      </w:pPr>
-      <w:r>
-        <w:t xml:space="preserve">Rank the types based off offensive and defensive capabilities </w:t>
-      </w:r>
-    </w:p>
-    <w:p>
-      <w:pPr>
-        <w:pStyle w:val="ListParagraph"/>
-        <w:numPr>
-          <w:ilvl w:val="1"/>
-          <w:numId w:val="3"/>
-        </w:numPr>
-      </w:pPr>
-      <w:r>
-        <w:t xml:space="preserve">S – Best </w:t>
+        <w:t xml:space="preserve">D – Horrible  </w:t>
+      </w:r>
+    </w:p>
+    <w:p/>
+    <w:p>
+      <w:r>
+        <w:t>TO DO:</w:t>
+      </w:r>
+    </w:p>
+    <w:p>
+      <w:pPr>
+        <w:pStyle w:val="ListParagraph"/>
+        <w:numPr>
+          <w:ilvl w:val="0"/>
+          <w:numId w:val="3"/>
+        </w:numPr>
+      </w:pPr>
+      <w:r>
+        <w:t>Most Common Typing’s per generation</w:t>
+      </w:r>
+    </w:p>
+    <w:p>
+      <w:pPr>
+        <w:pStyle w:val="ListParagraph"/>
+        <w:numPr>
+          <w:ilvl w:val="1"/>
+          <w:numId w:val="3"/>
+        </w:numPr>
+      </w:pPr>
+      <w:r>
+        <w:t xml:space="preserve">Rank </w:t>
       </w:r>
       <w:proofErr w:type="spellStart"/>
       <w:r>
         <w:t>typings</w:t>
       </w:r>
       <w:proofErr w:type="spellEnd"/>
-    </w:p>
-    <w:p>
-      <w:pPr>
-        <w:pStyle w:val="ListParagraph"/>
-        <w:numPr>
-          <w:ilvl w:val="1"/>
-          <w:numId w:val="3"/>
-        </w:numPr>
-      </w:pPr>
-      <w:r>
-        <w:t xml:space="preserve">A– Good </w:t>
+      <w:r>
+        <w:t xml:space="preserve"> + reasoning why they are ranked in the way they are </w:t>
+      </w:r>
+    </w:p>
+    <w:p>
+      <w:pPr>
+        <w:pStyle w:val="ListParagraph"/>
+        <w:numPr>
+          <w:ilvl w:val="1"/>
+          <w:numId w:val="3"/>
+        </w:numPr>
+      </w:pPr>
+      <w:r>
+        <w:t xml:space="preserve">Then look at the most common </w:t>
       </w:r>
       <w:proofErr w:type="spellStart"/>
       <w:r>
         <w:t>typings</w:t>
       </w:r>
       <w:proofErr w:type="spellEnd"/>
-    </w:p>
-    <w:p>
-      <w:pPr>
-        <w:pStyle w:val="ListParagraph"/>
-        <w:numPr>
-          <w:ilvl w:val="1"/>
-          <w:numId w:val="3"/>
-        </w:numPr>
-      </w:pPr>
-      <w:r>
-        <w:t>B – Average</w:t>
-      </w:r>
-    </w:p>
-    <w:p>
-      <w:pPr>
-        <w:pStyle w:val="ListParagraph"/>
-        <w:numPr>
-          <w:ilvl w:val="1"/>
-          <w:numId w:val="3"/>
-        </w:numPr>
-      </w:pPr>
-      <w:r>
-        <w:t xml:space="preserve">C – Below Average </w:t>
-      </w:r>
-    </w:p>
-    <w:p>
-      <w:pPr>
-        <w:pStyle w:val="ListParagraph"/>
-        <w:numPr>
-          <w:ilvl w:val="1"/>
-          <w:numId w:val="3"/>
-        </w:numPr>
-      </w:pPr>
-      <w:r>
-        <w:t xml:space="preserve">D – Horrible  </w:t>
-      </w:r>
-    </w:p>
-    <w:p/>
-    <w:p>
-      <w:r>
-        <w:t>TO DO:</w:t>
+      <w:r>
+        <w:t xml:space="preserve"> per generation, and outline the top 5 most common types per generation and see how they fair against the rank </w:t>
+      </w:r>
+      <w:proofErr w:type="spellStart"/>
+      <w:r>
+        <w:t>typings</w:t>
+      </w:r>
+      <w:proofErr w:type="spellEnd"/>
+      <w:r>
+        <w:t xml:space="preserve"> </w:t>
       </w:r>
     </w:p>
     <w:p>
@@ -449,19 +484,299 @@
         </w:numPr>
       </w:pPr>
       <w:r>
-        <w:t>Most Common Typing’s per generation</w:t>
-      </w:r>
-    </w:p>
-    <w:p>
-      <w:pPr>
-        <w:pStyle w:val="ListParagraph"/>
-        <w:numPr>
-          <w:ilvl w:val="1"/>
-          <w:numId w:val="3"/>
-        </w:numPr>
-      </w:pPr>
-      <w:r>
-        <w:t xml:space="preserve">Rank </w:t>
+        <w:t xml:space="preserve">Abilities per generation </w:t>
+      </w:r>
+    </w:p>
+    <w:p>
+      <w:pPr>
+        <w:pStyle w:val="ListParagraph"/>
+        <w:numPr>
+          <w:ilvl w:val="1"/>
+          <w:numId w:val="3"/>
+        </w:numPr>
+      </w:pPr>
+      <w:r>
+        <w:t xml:space="preserve">Having the most abilities in generation 3 makes sense because that was the first generation to have abilities </w:t>
+      </w:r>
+    </w:p>
+    <w:p>
+      <w:pPr>
+        <w:pStyle w:val="ListParagraph"/>
+        <w:numPr>
+          <w:ilvl w:val="1"/>
+          <w:numId w:val="3"/>
+        </w:numPr>
+      </w:pPr>
+      <w:r>
+        <w:t xml:space="preserve">But up until generation 5, I think that abilities have been relatively balanced </w:t>
+      </w:r>
+    </w:p>
+    <w:p>
+      <w:pPr>
+        <w:pStyle w:val="ListParagraph"/>
+        <w:numPr>
+          <w:ilvl w:val="1"/>
+          <w:numId w:val="3"/>
+        </w:numPr>
+      </w:pPr>
+      <w:r>
+        <w:t xml:space="preserve">For example, </w:t>
+      </w:r>
+      <w:proofErr w:type="gramStart"/>
+      <w:r>
+        <w:t>Huge</w:t>
+      </w:r>
+      <w:proofErr w:type="gramEnd"/>
+      <w:r>
+        <w:t xml:space="preserve"> power and pure power seem like really strong abilities [explain what they both do], but they are balanced around being given to </w:t>
+      </w:r>
+      <w:proofErr w:type="spellStart"/>
+      <w:r>
+        <w:t>Pokemon</w:t>
+      </w:r>
+      <w:proofErr w:type="spellEnd"/>
+      <w:r>
+        <w:t xml:space="preserve"> with </w:t>
+      </w:r>
+      <w:r>
+        <w:t xml:space="preserve">giving it to </w:t>
+      </w:r>
+      <w:proofErr w:type="spellStart"/>
+      <w:r>
+        <w:t>Poekmon</w:t>
+      </w:r>
+      <w:proofErr w:type="spellEnd"/>
+      <w:r>
+        <w:t xml:space="preserve"> with low base stat in attack </w:t>
+      </w:r>
+    </w:p>
+    <w:p>
+      <w:pPr>
+        <w:pStyle w:val="ListParagraph"/>
+        <w:numPr>
+          <w:ilvl w:val="2"/>
+          <w:numId w:val="3"/>
+        </w:numPr>
+      </w:pPr>
+      <w:proofErr w:type="spellStart"/>
+      <w:r>
+        <w:t>Medicham</w:t>
+      </w:r>
+      <w:proofErr w:type="spellEnd"/>
+      <w:r>
+        <w:t xml:space="preserve"> has 60 base </w:t>
+      </w:r>
+      <w:proofErr w:type="gramStart"/>
+      <w:r>
+        <w:t>attack</w:t>
+      </w:r>
+      <w:proofErr w:type="gramEnd"/>
+      <w:r>
+        <w:t xml:space="preserve">, so it turns into 120 base with pure power </w:t>
+      </w:r>
+    </w:p>
+    <w:p>
+      <w:pPr>
+        <w:pStyle w:val="ListParagraph"/>
+        <w:numPr>
+          <w:ilvl w:val="2"/>
+          <w:numId w:val="3"/>
+        </w:numPr>
+      </w:pPr>
+      <w:r>
+        <w:t xml:space="preserve">Huge power is given to </w:t>
+      </w:r>
+      <w:proofErr w:type="spellStart"/>
+      <w:r>
+        <w:t>Azumarill</w:t>
+      </w:r>
+      <w:proofErr w:type="spellEnd"/>
+      <w:r>
+        <w:t xml:space="preserve"> (no </w:t>
+      </w:r>
+      <w:proofErr w:type="spellStart"/>
+      <w:r>
+        <w:t>megas</w:t>
+      </w:r>
+      <w:proofErr w:type="spellEnd"/>
+      <w:r>
+        <w:t xml:space="preserve">), which has 50 base </w:t>
+      </w:r>
+      <w:proofErr w:type="gramStart"/>
+      <w:r>
+        <w:t>attack</w:t>
+      </w:r>
+      <w:proofErr w:type="gramEnd"/>
+      <w:r>
+        <w:t xml:space="preserve">, so it turns into 100 with huge power, also given to </w:t>
+      </w:r>
+      <w:proofErr w:type="spellStart"/>
+      <w:r>
+        <w:t>Diggersby</w:t>
+      </w:r>
+      <w:proofErr w:type="spellEnd"/>
+      <w:r>
+        <w:t xml:space="preserve"> which has a base 56 attack, which 112 with pure power</w:t>
+      </w:r>
+    </w:p>
+    <w:p>
+      <w:pPr>
+        <w:pStyle w:val="ListParagraph"/>
+        <w:numPr>
+          <w:ilvl w:val="2"/>
+          <w:numId w:val="3"/>
+        </w:numPr>
+      </w:pPr>
+      <w:r>
+        <w:t xml:space="preserve">In gen 6, these 2 moves were given to Mega </w:t>
+      </w:r>
+      <w:proofErr w:type="spellStart"/>
+      <w:r>
+        <w:t>Medicham</w:t>
+      </w:r>
+      <w:proofErr w:type="spellEnd"/>
+      <w:r>
+        <w:t xml:space="preserve"> and mega </w:t>
+      </w:r>
+      <w:proofErr w:type="spellStart"/>
+      <w:r>
+        <w:t>mawile</w:t>
+      </w:r>
+      <w:proofErr w:type="spellEnd"/>
+      <w:r>
+        <w:t xml:space="preserve">, which </w:t>
+      </w:r>
+      <w:proofErr w:type="spellStart"/>
+      <w:r>
+        <w:t>medicham</w:t>
+      </w:r>
+      <w:proofErr w:type="spellEnd"/>
+      <w:r>
+        <w:t xml:space="preserve">-m has 100 base </w:t>
+      </w:r>
+      <w:proofErr w:type="gramStart"/>
+      <w:r>
+        <w:t>attack</w:t>
+      </w:r>
+      <w:proofErr w:type="gramEnd"/>
+      <w:r>
+        <w:t xml:space="preserve">, so it turns into base 200 base attack with pure power, and </w:t>
+      </w:r>
+      <w:proofErr w:type="spellStart"/>
+      <w:r>
+        <w:t>mawile</w:t>
+      </w:r>
+      <w:proofErr w:type="spellEnd"/>
+      <w:r>
+        <w:t xml:space="preserve"> has base 105 attack, and it turns into base 210 with huge power </w:t>
+      </w:r>
+    </w:p>
+    <w:p>
+      <w:pPr>
+        <w:pStyle w:val="ListParagraph"/>
+        <w:numPr>
+          <w:ilvl w:val="2"/>
+          <w:numId w:val="3"/>
+        </w:numPr>
+      </w:pPr>
+      <w:r>
+        <w:t xml:space="preserve">To put how insane these stats are, the top 5 highest attack </w:t>
+      </w:r>
+      <w:proofErr w:type="spellStart"/>
+      <w:r>
+        <w:t>Pokemon</w:t>
+      </w:r>
+      <w:proofErr w:type="spellEnd"/>
+      <w:r>
+        <w:t xml:space="preserve"> are Mega </w:t>
+      </w:r>
+      <w:proofErr w:type="spellStart"/>
+      <w:r>
+        <w:t>Mewtwo</w:t>
+      </w:r>
+      <w:proofErr w:type="spellEnd"/>
+      <w:r>
+        <w:t xml:space="preserve">-X (190), </w:t>
+      </w:r>
+      <w:proofErr w:type="spellStart"/>
+      <w:r>
+        <w:t>Heracross</w:t>
+      </w:r>
+      <w:proofErr w:type="spellEnd"/>
+      <w:r>
+        <w:t xml:space="preserve">-mega (185), </w:t>
+      </w:r>
+      <w:proofErr w:type="spellStart"/>
+      <w:r>
+        <w:t>Kartana</w:t>
+      </w:r>
+      <w:proofErr w:type="spellEnd"/>
+      <w:r>
+        <w:t xml:space="preserve"> (181), </w:t>
+      </w:r>
+      <w:proofErr w:type="spellStart"/>
+      <w:r>
+        <w:t>Deoxys</w:t>
+      </w:r>
+      <w:proofErr w:type="spellEnd"/>
+      <w:r>
+        <w:t xml:space="preserve"> (180), </w:t>
+      </w:r>
+      <w:proofErr w:type="spellStart"/>
+      <w:r>
+        <w:t>Groudon</w:t>
+      </w:r>
+      <w:proofErr w:type="spellEnd"/>
+      <w:r>
+        <w:t xml:space="preserve">-Primal (180) </w:t>
+      </w:r>
+    </w:p>
+    <w:p>
+      <w:pPr>
+        <w:pStyle w:val="ListParagraph"/>
+        <w:numPr>
+          <w:ilvl w:val="2"/>
+          <w:numId w:val="3"/>
+        </w:numPr>
+      </w:pPr>
+      <w:r>
+        <w:t xml:space="preserve">Something that </w:t>
+      </w:r>
+    </w:p>
+    <w:p>
+      <w:pPr>
+        <w:pStyle w:val="ListParagraph"/>
+        <w:numPr>
+          <w:ilvl w:val="1"/>
+          <w:numId w:val="3"/>
+        </w:numPr>
+      </w:pPr>
+      <w:r>
+        <w:t xml:space="preserve">In generation 3, </w:t>
+      </w:r>
+      <w:proofErr w:type="spellStart"/>
+      <w:r>
+        <w:t>Pokemon</w:t>
+      </w:r>
+      <w:proofErr w:type="spellEnd"/>
+      <w:r>
+        <w:t xml:space="preserve"> introduced speed boost, which is balanced around weak </w:t>
+      </w:r>
+      <w:proofErr w:type="spellStart"/>
+      <w:r>
+        <w:t>Pokemon</w:t>
+      </w:r>
+      <w:proofErr w:type="spellEnd"/>
+      <w:r>
+        <w:t xml:space="preserve"> having this ability. Up until generation 5, </w:t>
+      </w:r>
+      <w:proofErr w:type="spellStart"/>
+      <w:r>
+        <w:t>Pokemon</w:t>
+      </w:r>
+      <w:proofErr w:type="spellEnd"/>
+      <w:r>
+        <w:t xml:space="preserve"> with bad </w:t>
       </w:r>
       <w:proofErr w:type="spellStart"/>
       <w:r>
@@ -469,31 +784,35 @@
       </w:r>
       <w:proofErr w:type="spellEnd"/>
       <w:r>
-        <w:t xml:space="preserve"> + reasoning why they are ranked in the way they are </w:t>
-      </w:r>
-    </w:p>
-    <w:p>
-      <w:pPr>
-        <w:pStyle w:val="ListParagraph"/>
-        <w:numPr>
-          <w:ilvl w:val="1"/>
-          <w:numId w:val="3"/>
-        </w:numPr>
-      </w:pPr>
-      <w:r>
-        <w:t xml:space="preserve">Then look at the most common </w:t>
-      </w:r>
-      <w:proofErr w:type="spellStart"/>
-      <w:r>
-        <w:t>typings</w:t>
-      </w:r>
-      <w:proofErr w:type="spellEnd"/>
-      <w:r>
-        <w:t xml:space="preserve"> per generation, and outline the top 5 most common types per generation and see how they fair against the rank </w:t>
-      </w:r>
-      <w:proofErr w:type="spellStart"/>
-      <w:r>
-        <w:t>typings</w:t>
+        <w:t xml:space="preserve"> got the ability – </w:t>
+      </w:r>
+      <w:proofErr w:type="spellStart"/>
+      <w:r>
+        <w:t>Ninjask</w:t>
+      </w:r>
+      <w:proofErr w:type="spellEnd"/>
+      <w:r>
+        <w:t xml:space="preserve">, </w:t>
+      </w:r>
+      <w:proofErr w:type="spellStart"/>
+      <w:r>
+        <w:t>Yanmega</w:t>
+      </w:r>
+      <w:proofErr w:type="spellEnd"/>
+      <w:r>
+        <w:t xml:space="preserve">, </w:t>
+      </w:r>
+      <w:proofErr w:type="spellStart"/>
+      <w:r>
+        <w:t>Sharpedo</w:t>
+      </w:r>
+      <w:proofErr w:type="spellEnd"/>
+      <w:r>
+        <w:t xml:space="preserve">, </w:t>
+      </w:r>
+      <w:proofErr w:type="spellStart"/>
+      <w:r>
+        <w:t>Scolipede</w:t>
       </w:r>
       <w:proofErr w:type="spellEnd"/>
       <w:r>
@@ -504,56 +823,20 @@
       <w:pPr>
         <w:pStyle w:val="ListParagraph"/>
         <w:numPr>
-          <w:ilvl w:val="0"/>
-          <w:numId w:val="3"/>
-        </w:numPr>
-      </w:pPr>
-      <w:r>
-        <w:t xml:space="preserve">Abilities per generation </w:t>
-      </w:r>
-    </w:p>
-    <w:p>
-      <w:pPr>
-        <w:pStyle w:val="ListParagraph"/>
-        <w:numPr>
-          <w:ilvl w:val="1"/>
-          <w:numId w:val="3"/>
-        </w:numPr>
-      </w:pPr>
-      <w:r>
-        <w:t xml:space="preserve">Having the most abilities in generation 3 makes sense because that was the first generation to have abilities </w:t>
-      </w:r>
-    </w:p>
-    <w:p>
-      <w:pPr>
-        <w:pStyle w:val="ListParagraph"/>
-        <w:numPr>
-          <w:ilvl w:val="1"/>
-          <w:numId w:val="3"/>
-        </w:numPr>
-      </w:pPr>
-      <w:r>
-        <w:t xml:space="preserve">But up until generation 5, I think that abilities have been relatively balanced </w:t>
-      </w:r>
-    </w:p>
-    <w:p>
-      <w:pPr>
-        <w:pStyle w:val="ListParagraph"/>
-        <w:numPr>
-          <w:ilvl w:val="1"/>
-          <w:numId w:val="3"/>
-        </w:numPr>
-      </w:pPr>
-      <w:r>
-        <w:t xml:space="preserve">For example, </w:t>
-      </w:r>
-      <w:proofErr w:type="gramStart"/>
-      <w:r>
-        <w:t>Huge</w:t>
-      </w:r>
-      <w:proofErr w:type="gramEnd"/>
-      <w:r>
-        <w:t xml:space="preserve"> power and pure power seem like really strong abilities [explain what they both do], but they are balanced around being given to </w:t>
+          <w:ilvl w:val="2"/>
+          <w:numId w:val="3"/>
+        </w:numPr>
+      </w:pPr>
+      <w:r>
+        <w:t xml:space="preserve">Then in generation 6, it was introduced to </w:t>
+      </w:r>
+      <w:proofErr w:type="spellStart"/>
+      <w:r>
+        <w:t>Blaziken</w:t>
+      </w:r>
+      <w:proofErr w:type="spellEnd"/>
+      <w:r>
+        <w:t xml:space="preserve"> and his mega which this </w:t>
       </w:r>
       <w:proofErr w:type="spellStart"/>
       <w:r>
@@ -561,18 +844,15 @@
       </w:r>
       <w:proofErr w:type="spellEnd"/>
       <w:r>
-        <w:t xml:space="preserve"> with </w:t>
-      </w:r>
-      <w:r>
-        <w:t xml:space="preserve">giving it to </w:t>
-      </w:r>
-      <w:proofErr w:type="spellStart"/>
-      <w:r>
-        <w:t>Poekmon</w:t>
-      </w:r>
-      <w:proofErr w:type="spellEnd"/>
-      <w:r>
-        <w:t xml:space="preserve"> with low base stat in attack </w:t>
+        <w:t xml:space="preserve"> was so strong that it got instantly sent to </w:t>
+      </w:r>
+      <w:proofErr w:type="spellStart"/>
+      <w:r>
+        <w:t>ubers</w:t>
+      </w:r>
+      <w:proofErr w:type="spellEnd"/>
+      <w:r>
+        <w:t xml:space="preserve"> </w:t>
       </w:r>
     </w:p>
     <w:p>
@@ -585,19 +865,27 @@
       </w:pPr>
       <w:proofErr w:type="spellStart"/>
       <w:r>
-        <w:t>Medicham</w:t>
-      </w:r>
-      <w:proofErr w:type="spellEnd"/>
-      <w:r>
-        <w:t xml:space="preserve"> has 60 base </w:t>
-      </w:r>
-      <w:proofErr w:type="gramStart"/>
-      <w:r>
-        <w:t>attack</w:t>
-      </w:r>
-      <w:proofErr w:type="gramEnd"/>
-      <w:r>
-        <w:t xml:space="preserve">, so it turns into 120 base with pure power </w:t>
+        <w:t>Espathra</w:t>
+      </w:r>
+      <w:proofErr w:type="spellEnd"/>
+      <w:r>
+        <w:t xml:space="preserve">, the newest </w:t>
+      </w:r>
+      <w:proofErr w:type="spellStart"/>
+      <w:r>
+        <w:t>Pokemon</w:t>
+      </w:r>
+      <w:proofErr w:type="spellEnd"/>
+      <w:r>
+        <w:t xml:space="preserve"> in gen 9 was also instantly sent to </w:t>
+      </w:r>
+      <w:proofErr w:type="spellStart"/>
+      <w:r>
+        <w:t>ubers</w:t>
+      </w:r>
+      <w:proofErr w:type="spellEnd"/>
+      <w:r>
+        <w:t xml:space="preserve"> with the speed boost ability </w:t>
       </w:r>
     </w:p>
     <w:p>
@@ -609,103 +897,7 @@
         </w:numPr>
       </w:pPr>
       <w:r>
-        <w:t xml:space="preserve">Huge power is given to </w:t>
-      </w:r>
-      <w:proofErr w:type="spellStart"/>
-      <w:r>
-        <w:t>Azumarill</w:t>
-      </w:r>
-      <w:proofErr w:type="spellEnd"/>
-      <w:r>
-        <w:t xml:space="preserve"> (no </w:t>
-      </w:r>
-      <w:proofErr w:type="spellStart"/>
-      <w:r>
-        <w:t>megas</w:t>
-      </w:r>
-      <w:proofErr w:type="spellEnd"/>
-      <w:r>
-        <w:t xml:space="preserve">), which has 50 base </w:t>
-      </w:r>
-      <w:proofErr w:type="gramStart"/>
-      <w:r>
-        <w:t>attack</w:t>
-      </w:r>
-      <w:proofErr w:type="gramEnd"/>
-      <w:r>
-        <w:t xml:space="preserve">, so it turns into 100 with huge power, also given to </w:t>
-      </w:r>
-      <w:proofErr w:type="spellStart"/>
-      <w:r>
-        <w:t>Diggersby</w:t>
-      </w:r>
-      <w:proofErr w:type="spellEnd"/>
-      <w:r>
-        <w:t xml:space="preserve"> which has a base 56 attack, which 112 with pure power</w:t>
-      </w:r>
-    </w:p>
-    <w:p>
-      <w:pPr>
-        <w:pStyle w:val="ListParagraph"/>
-        <w:numPr>
-          <w:ilvl w:val="2"/>
-          <w:numId w:val="3"/>
-        </w:numPr>
-      </w:pPr>
-      <w:r>
-        <w:t xml:space="preserve">In gen 6, these 2 moves were given to Mega </w:t>
-      </w:r>
-      <w:proofErr w:type="spellStart"/>
-      <w:r>
-        <w:t>Medicham</w:t>
-      </w:r>
-      <w:proofErr w:type="spellEnd"/>
-      <w:r>
-        <w:t xml:space="preserve"> and mega </w:t>
-      </w:r>
-      <w:proofErr w:type="spellStart"/>
-      <w:r>
-        <w:t>mawile</w:t>
-      </w:r>
-      <w:proofErr w:type="spellEnd"/>
-      <w:r>
-        <w:t xml:space="preserve">, which </w:t>
-      </w:r>
-      <w:proofErr w:type="spellStart"/>
-      <w:r>
-        <w:t>medicham</w:t>
-      </w:r>
-      <w:proofErr w:type="spellEnd"/>
-      <w:r>
-        <w:t xml:space="preserve">-m has 100 base </w:t>
-      </w:r>
-      <w:proofErr w:type="gramStart"/>
-      <w:r>
-        <w:t>attack</w:t>
-      </w:r>
-      <w:proofErr w:type="gramEnd"/>
-      <w:r>
-        <w:t xml:space="preserve">, so it turns into base 200 base attack with pure power, and </w:t>
-      </w:r>
-      <w:proofErr w:type="spellStart"/>
-      <w:r>
-        <w:t>mawile</w:t>
-      </w:r>
-      <w:proofErr w:type="spellEnd"/>
-      <w:r>
-        <w:t xml:space="preserve"> has base 105 attack, and it turns into base 210 with huge power </w:t>
-      </w:r>
-    </w:p>
-    <w:p>
-      <w:pPr>
-        <w:pStyle w:val="ListParagraph"/>
-        <w:numPr>
-          <w:ilvl w:val="2"/>
-          <w:numId w:val="3"/>
-        </w:numPr>
-      </w:pPr>
-      <w:r>
-        <w:t xml:space="preserve">To put how insane these stats are, the top 5 highest attack </w:t>
+        <w:t xml:space="preserve">The other 4 </w:t>
       </w:r>
       <w:proofErr w:type="spellStart"/>
       <w:r>
@@ -713,59 +905,15 @@
       </w:r>
       <w:proofErr w:type="spellEnd"/>
       <w:r>
-        <w:t xml:space="preserve"> are Mega </w:t>
-      </w:r>
-      <w:proofErr w:type="spellStart"/>
-      <w:r>
-        <w:t>Mewtwo</w:t>
-      </w:r>
-      <w:proofErr w:type="spellEnd"/>
-      <w:r>
-        <w:t xml:space="preserve">-X (190), </w:t>
-      </w:r>
-      <w:proofErr w:type="spellStart"/>
-      <w:r>
-        <w:t>Heracross</w:t>
-      </w:r>
-      <w:proofErr w:type="spellEnd"/>
-      <w:r>
-        <w:t xml:space="preserve">-mega (185), </w:t>
-      </w:r>
-      <w:proofErr w:type="spellStart"/>
-      <w:r>
-        <w:t>Kartana</w:t>
-      </w:r>
-      <w:proofErr w:type="spellEnd"/>
-      <w:r>
-        <w:t xml:space="preserve"> (181), </w:t>
-      </w:r>
-      <w:proofErr w:type="spellStart"/>
-      <w:r>
-        <w:t>Deoxys</w:t>
-      </w:r>
-      <w:proofErr w:type="spellEnd"/>
-      <w:r>
-        <w:t xml:space="preserve"> (180), </w:t>
-      </w:r>
-      <w:proofErr w:type="spellStart"/>
-      <w:r>
-        <w:t>Groudon</w:t>
-      </w:r>
-      <w:proofErr w:type="spellEnd"/>
-      <w:r>
-        <w:t xml:space="preserve">-Primal (180) </w:t>
-      </w:r>
-    </w:p>
-    <w:p>
-      <w:pPr>
-        <w:pStyle w:val="ListParagraph"/>
-        <w:numPr>
-          <w:ilvl w:val="2"/>
-          <w:numId w:val="3"/>
-        </w:numPr>
-      </w:pPr>
-      <w:r>
-        <w:t xml:space="preserve">Something that </w:t>
+        <w:t xml:space="preserve"> that were listed were never sent to </w:t>
+      </w:r>
+      <w:proofErr w:type="spellStart"/>
+      <w:r>
+        <w:t>ubers</w:t>
+      </w:r>
+      <w:proofErr w:type="spellEnd"/>
+      <w:r>
+        <w:t xml:space="preserve"> </w:t>
       </w:r>
     </w:p>
     <w:p>
@@ -778,179 +926,6 @@
       </w:pPr>
       <w:r>
         <w:lastRenderedPageBreak/>
-        <w:t xml:space="preserve">In generation 3, </w:t>
-      </w:r>
-      <w:proofErr w:type="spellStart"/>
-      <w:r>
-        <w:t>Pokemon</w:t>
-      </w:r>
-      <w:proofErr w:type="spellEnd"/>
-      <w:r>
-        <w:t xml:space="preserve"> introduced speed boost, which is balanced around weak </w:t>
-      </w:r>
-      <w:proofErr w:type="spellStart"/>
-      <w:r>
-        <w:t>Pokemon</w:t>
-      </w:r>
-      <w:proofErr w:type="spellEnd"/>
-      <w:r>
-        <w:t xml:space="preserve"> having this ability. Up until generation 5, </w:t>
-      </w:r>
-      <w:proofErr w:type="spellStart"/>
-      <w:r>
-        <w:t>Pokemon</w:t>
-      </w:r>
-      <w:proofErr w:type="spellEnd"/>
-      <w:r>
-        <w:t xml:space="preserve"> with bad </w:t>
-      </w:r>
-      <w:proofErr w:type="spellStart"/>
-      <w:r>
-        <w:t>typings</w:t>
-      </w:r>
-      <w:proofErr w:type="spellEnd"/>
-      <w:r>
-        <w:t xml:space="preserve"> got the ability – </w:t>
-      </w:r>
-      <w:proofErr w:type="spellStart"/>
-      <w:r>
-        <w:t>Ninjask</w:t>
-      </w:r>
-      <w:proofErr w:type="spellEnd"/>
-      <w:r>
-        <w:t xml:space="preserve">, </w:t>
-      </w:r>
-      <w:proofErr w:type="spellStart"/>
-      <w:r>
-        <w:t>Yanmega</w:t>
-      </w:r>
-      <w:proofErr w:type="spellEnd"/>
-      <w:r>
-        <w:t xml:space="preserve">, </w:t>
-      </w:r>
-      <w:proofErr w:type="spellStart"/>
-      <w:r>
-        <w:t>Sharpedo</w:t>
-      </w:r>
-      <w:proofErr w:type="spellEnd"/>
-      <w:r>
-        <w:t xml:space="preserve">, </w:t>
-      </w:r>
-      <w:proofErr w:type="spellStart"/>
-      <w:r>
-        <w:t>Scolipede</w:t>
-      </w:r>
-      <w:proofErr w:type="spellEnd"/>
-      <w:r>
-        <w:t xml:space="preserve"> </w:t>
-      </w:r>
-    </w:p>
-    <w:p>
-      <w:pPr>
-        <w:pStyle w:val="ListParagraph"/>
-        <w:numPr>
-          <w:ilvl w:val="2"/>
-          <w:numId w:val="3"/>
-        </w:numPr>
-      </w:pPr>
-      <w:r>
-        <w:t xml:space="preserve">Then in generation 6, it was introduced to </w:t>
-      </w:r>
-      <w:proofErr w:type="spellStart"/>
-      <w:r>
-        <w:t>Blaziken</w:t>
-      </w:r>
-      <w:proofErr w:type="spellEnd"/>
-      <w:r>
-        <w:t xml:space="preserve"> and his mega which this </w:t>
-      </w:r>
-      <w:proofErr w:type="spellStart"/>
-      <w:r>
-        <w:t>Pokemon</w:t>
-      </w:r>
-      <w:proofErr w:type="spellEnd"/>
-      <w:r>
-        <w:t xml:space="preserve"> was so strong that it got instantly sent to </w:t>
-      </w:r>
-      <w:proofErr w:type="spellStart"/>
-      <w:r>
-        <w:t>ubers</w:t>
-      </w:r>
-      <w:proofErr w:type="spellEnd"/>
-      <w:r>
-        <w:t xml:space="preserve"> </w:t>
-      </w:r>
-    </w:p>
-    <w:p>
-      <w:pPr>
-        <w:pStyle w:val="ListParagraph"/>
-        <w:numPr>
-          <w:ilvl w:val="2"/>
-          <w:numId w:val="3"/>
-        </w:numPr>
-      </w:pPr>
-      <w:proofErr w:type="spellStart"/>
-      <w:r>
-        <w:t>Espathra</w:t>
-      </w:r>
-      <w:proofErr w:type="spellEnd"/>
-      <w:r>
-        <w:t xml:space="preserve">, the newest </w:t>
-      </w:r>
-      <w:proofErr w:type="spellStart"/>
-      <w:r>
-        <w:t>Pokemon</w:t>
-      </w:r>
-      <w:proofErr w:type="spellEnd"/>
-      <w:r>
-        <w:t xml:space="preserve"> in gen 9 was also instantly sent to </w:t>
-      </w:r>
-      <w:proofErr w:type="spellStart"/>
-      <w:r>
-        <w:t>ubers</w:t>
-      </w:r>
-      <w:proofErr w:type="spellEnd"/>
-      <w:r>
-        <w:t xml:space="preserve"> with the speed boost ability </w:t>
-      </w:r>
-    </w:p>
-    <w:p>
-      <w:pPr>
-        <w:pStyle w:val="ListParagraph"/>
-        <w:numPr>
-          <w:ilvl w:val="2"/>
-          <w:numId w:val="3"/>
-        </w:numPr>
-      </w:pPr>
-      <w:r>
-        <w:t xml:space="preserve">The other 4 </w:t>
-      </w:r>
-      <w:proofErr w:type="spellStart"/>
-      <w:r>
-        <w:t>Pokemon</w:t>
-      </w:r>
-      <w:proofErr w:type="spellEnd"/>
-      <w:r>
-        <w:t xml:space="preserve"> that were listed were never sent to </w:t>
-      </w:r>
-      <w:proofErr w:type="spellStart"/>
-      <w:r>
-        <w:t>ubers</w:t>
-      </w:r>
-      <w:proofErr w:type="spellEnd"/>
-      <w:r>
-        <w:t xml:space="preserve"> </w:t>
-      </w:r>
-    </w:p>
-    <w:p>
-      <w:pPr>
-        <w:pStyle w:val="ListParagraph"/>
-        <w:numPr>
-          <w:ilvl w:val="1"/>
-          <w:numId w:val="3"/>
-        </w:numPr>
-      </w:pPr>
-      <w:r>
         <w:t xml:space="preserve">In generation 8, something never seen before was released. A </w:t>
       </w:r>
       <w:proofErr w:type="spellStart"/>
@@ -1274,219 +1249,219 @@
       </w:r>
       <w:proofErr w:type="spellStart"/>
       <w:r>
+        <w:t>Igglybuff</w:t>
+      </w:r>
+      <w:proofErr w:type="spellEnd"/>
+      <w:r>
+        <w:t xml:space="preserve"> (210), </w:t>
+      </w:r>
+      <w:proofErr w:type="spellStart"/>
+      <w:r>
+        <w:t>Togepi</w:t>
+      </w:r>
+      <w:proofErr w:type="spellEnd"/>
+      <w:r>
+        <w:t xml:space="preserve"> (</w:t>
+      </w:r>
+      <w:r>
+        <w:t xml:space="preserve">245), </w:t>
+      </w:r>
+      <w:proofErr w:type="spellStart"/>
+      <w:r>
+        <w:t>smoochum</w:t>
+      </w:r>
+      <w:proofErr w:type="spellEnd"/>
+      <w:r>
+        <w:t xml:space="preserve"> (305), </w:t>
+      </w:r>
+      <w:proofErr w:type="spellStart"/>
+      <w:r>
+        <w:t>elekid</w:t>
+      </w:r>
+      <w:proofErr w:type="spellEnd"/>
+      <w:r>
+        <w:t xml:space="preserve"> (360), </w:t>
+      </w:r>
+      <w:proofErr w:type="spellStart"/>
+      <w:r>
+        <w:t>magby</w:t>
+      </w:r>
+      <w:proofErr w:type="spellEnd"/>
+      <w:r>
+        <w:t xml:space="preserve"> (365) and notoriously weak </w:t>
+      </w:r>
+      <w:proofErr w:type="spellStart"/>
+      <w:r>
+        <w:t>Pokemon</w:t>
+      </w:r>
+      <w:proofErr w:type="spellEnd"/>
+      <w:r>
+        <w:t xml:space="preserve"> such as </w:t>
+      </w:r>
+      <w:proofErr w:type="spellStart"/>
+      <w:r>
+        <w:t>Sunkern</w:t>
+      </w:r>
+      <w:proofErr w:type="spellEnd"/>
+      <w:r>
+        <w:t xml:space="preserve"> (180), </w:t>
+      </w:r>
+      <w:proofErr w:type="spellStart"/>
+      <w:r>
+        <w:t>Unown</w:t>
+      </w:r>
+      <w:proofErr w:type="spellEnd"/>
+      <w:r>
+        <w:t xml:space="preserve"> (336), </w:t>
+      </w:r>
+      <w:proofErr w:type="spellStart"/>
+      <w:r>
+        <w:t>Smeargle</w:t>
+      </w:r>
+      <w:proofErr w:type="spellEnd"/>
+      <w:r>
+        <w:t xml:space="preserve"> (250</w:t>
+      </w:r>
+      <w:proofErr w:type="gramStart"/>
+      <w:r>
+        <w:t>) ,</w:t>
+      </w:r>
+      <w:proofErr w:type="gramEnd"/>
+      <w:r>
+        <w:t xml:space="preserve"> </w:t>
+      </w:r>
+      <w:proofErr w:type="spellStart"/>
+      <w:r>
+        <w:t>etc</w:t>
+      </w:r>
+      <w:proofErr w:type="spellEnd"/>
+      <w:r>
+        <w:t>…</w:t>
+      </w:r>
+    </w:p>
+    <w:p>
+      <w:pPr>
+        <w:pStyle w:val="ListParagraph"/>
+        <w:numPr>
+          <w:ilvl w:val="1"/>
+          <w:numId w:val="3"/>
+        </w:numPr>
+      </w:pPr>
+      <w:r>
+        <w:t>There was a small dip in generation 3 because</w:t>
+      </w:r>
+      <w:r>
+        <w:t xml:space="preserve"> of having notoriously weak </w:t>
+      </w:r>
+      <w:proofErr w:type="spellStart"/>
+      <w:r>
+        <w:t>Pokemon</w:t>
+      </w:r>
+      <w:proofErr w:type="spellEnd"/>
+      <w:r>
+        <w:t xml:space="preserve"> such as </w:t>
+      </w:r>
+      <w:proofErr w:type="spellStart"/>
+      <w:r>
+        <w:t>Shedinja</w:t>
+      </w:r>
+      <w:proofErr w:type="spellEnd"/>
+      <w:r>
+        <w:t xml:space="preserve"> (236), </w:t>
+      </w:r>
+      <w:proofErr w:type="spellStart"/>
+      <w:r>
+        <w:t>Azurill</w:t>
+      </w:r>
+      <w:proofErr w:type="spellEnd"/>
+      <w:r>
+        <w:t xml:space="preserve"> (190), </w:t>
+      </w:r>
+      <w:proofErr w:type="spellStart"/>
+      <w:r>
+        <w:t>Feebas</w:t>
+      </w:r>
+      <w:proofErr w:type="spellEnd"/>
+      <w:r>
+        <w:t xml:space="preserve"> (200</w:t>
+      </w:r>
+      <w:proofErr w:type="gramStart"/>
+      <w:r>
+        <w:t xml:space="preserve">), </w:t>
+      </w:r>
+      <w:r>
+        <w:t xml:space="preserve"> </w:t>
+      </w:r>
+      <w:proofErr w:type="spellStart"/>
+      <w:r>
+        <w:t>Wynaut</w:t>
+      </w:r>
+      <w:proofErr w:type="spellEnd"/>
+      <w:proofErr w:type="gramEnd"/>
+      <w:r>
+        <w:t xml:space="preserve"> (260),</w:t>
+      </w:r>
+      <w:proofErr w:type="spellStart"/>
+      <w:r>
+        <w:t>Surskit</w:t>
+      </w:r>
+      <w:proofErr w:type="spellEnd"/>
+      <w:r>
+        <w:t xml:space="preserve"> (269), </w:t>
+      </w:r>
+      <w:proofErr w:type="spellStart"/>
+      <w:r>
+        <w:t>ralts</w:t>
+      </w:r>
+      <w:proofErr w:type="spellEnd"/>
+      <w:r>
+        <w:t xml:space="preserve">(198), </w:t>
+      </w:r>
+      <w:proofErr w:type="spellStart"/>
+      <w:r>
+        <w:t>etc</w:t>
+      </w:r>
+      <w:proofErr w:type="spellEnd"/>
+      <w:r>
+        <w:t xml:space="preserve">…  </w:t>
+      </w:r>
+    </w:p>
+    <w:p>
+      <w:pPr>
+        <w:pStyle w:val="ListParagraph"/>
+        <w:numPr>
+          <w:ilvl w:val="1"/>
+          <w:numId w:val="3"/>
+        </w:numPr>
+      </w:pPr>
+      <w:r>
+        <w:t>There was a huge increase in generation 4 because</w:t>
+      </w:r>
+      <w:r>
+        <w:t xml:space="preserve"> of the amount of previous generation </w:t>
+      </w:r>
+      <w:proofErr w:type="spellStart"/>
+      <w:r>
+        <w:t>Pokemon</w:t>
+      </w:r>
+      <w:proofErr w:type="spellEnd"/>
+      <w:r>
+        <w:t xml:space="preserve"> that got an evolution in this </w:t>
+      </w:r>
+      <w:r>
+        <w:t xml:space="preserve">generation – </w:t>
+      </w:r>
+      <w:proofErr w:type="spellStart"/>
+      <w:r>
+        <w:t>Ambipom</w:t>
+      </w:r>
+      <w:proofErr w:type="spellEnd"/>
+      <w:r>
+        <w:t xml:space="preserve">, </w:t>
+      </w:r>
+      <w:proofErr w:type="spellStart"/>
+      <w:r>
         <w:lastRenderedPageBreak/>
-        <w:t>Igglybuff</w:t>
-      </w:r>
-      <w:proofErr w:type="spellEnd"/>
-      <w:r>
-        <w:t xml:space="preserve"> (210), </w:t>
-      </w:r>
-      <w:proofErr w:type="spellStart"/>
-      <w:r>
-        <w:t>Togepi</w:t>
-      </w:r>
-      <w:proofErr w:type="spellEnd"/>
-      <w:r>
-        <w:t xml:space="preserve"> (</w:t>
-      </w:r>
-      <w:r>
-        <w:t xml:space="preserve">245), </w:t>
-      </w:r>
-      <w:proofErr w:type="spellStart"/>
-      <w:r>
-        <w:t>smoochum</w:t>
-      </w:r>
-      <w:proofErr w:type="spellEnd"/>
-      <w:r>
-        <w:t xml:space="preserve"> (305), </w:t>
-      </w:r>
-      <w:proofErr w:type="spellStart"/>
-      <w:r>
-        <w:t>elekid</w:t>
-      </w:r>
-      <w:proofErr w:type="spellEnd"/>
-      <w:r>
-        <w:t xml:space="preserve"> (360), </w:t>
-      </w:r>
-      <w:proofErr w:type="spellStart"/>
-      <w:r>
-        <w:t>magby</w:t>
-      </w:r>
-      <w:proofErr w:type="spellEnd"/>
-      <w:r>
-        <w:t xml:space="preserve"> (365) and notoriously weak </w:t>
-      </w:r>
-      <w:proofErr w:type="spellStart"/>
-      <w:r>
-        <w:t>Pokemon</w:t>
-      </w:r>
-      <w:proofErr w:type="spellEnd"/>
-      <w:r>
-        <w:t xml:space="preserve"> such as </w:t>
-      </w:r>
-      <w:proofErr w:type="spellStart"/>
-      <w:r>
-        <w:t>Sunkern</w:t>
-      </w:r>
-      <w:proofErr w:type="spellEnd"/>
-      <w:r>
-        <w:t xml:space="preserve"> (180), </w:t>
-      </w:r>
-      <w:proofErr w:type="spellStart"/>
-      <w:r>
-        <w:t>Unown</w:t>
-      </w:r>
-      <w:proofErr w:type="spellEnd"/>
-      <w:r>
-        <w:t xml:space="preserve"> (336), </w:t>
-      </w:r>
-      <w:proofErr w:type="spellStart"/>
-      <w:r>
-        <w:t>Smeargle</w:t>
-      </w:r>
-      <w:proofErr w:type="spellEnd"/>
-      <w:r>
-        <w:t xml:space="preserve"> (250</w:t>
-      </w:r>
-      <w:proofErr w:type="gramStart"/>
-      <w:r>
-        <w:t>) ,</w:t>
-      </w:r>
-      <w:proofErr w:type="gramEnd"/>
-      <w:r>
-        <w:t xml:space="preserve"> </w:t>
-      </w:r>
-      <w:proofErr w:type="spellStart"/>
-      <w:r>
-        <w:t>etc</w:t>
-      </w:r>
-      <w:proofErr w:type="spellEnd"/>
-      <w:r>
-        <w:t>…</w:t>
-      </w:r>
-    </w:p>
-    <w:p>
-      <w:pPr>
-        <w:pStyle w:val="ListParagraph"/>
-        <w:numPr>
-          <w:ilvl w:val="1"/>
-          <w:numId w:val="3"/>
-        </w:numPr>
-      </w:pPr>
-      <w:r>
-        <w:t>There was a small dip in generation 3 because</w:t>
-      </w:r>
-      <w:r>
-        <w:t xml:space="preserve"> of having notoriously weak </w:t>
-      </w:r>
-      <w:proofErr w:type="spellStart"/>
-      <w:r>
-        <w:t>Pokemon</w:t>
-      </w:r>
-      <w:proofErr w:type="spellEnd"/>
-      <w:r>
-        <w:t xml:space="preserve"> such as </w:t>
-      </w:r>
-      <w:proofErr w:type="spellStart"/>
-      <w:r>
-        <w:t>Shedinja</w:t>
-      </w:r>
-      <w:proofErr w:type="spellEnd"/>
-      <w:r>
-        <w:t xml:space="preserve"> (236), </w:t>
-      </w:r>
-      <w:proofErr w:type="spellStart"/>
-      <w:r>
-        <w:t>Azurill</w:t>
-      </w:r>
-      <w:proofErr w:type="spellEnd"/>
-      <w:r>
-        <w:t xml:space="preserve"> (190), </w:t>
-      </w:r>
-      <w:proofErr w:type="spellStart"/>
-      <w:r>
-        <w:t>Feebas</w:t>
-      </w:r>
-      <w:proofErr w:type="spellEnd"/>
-      <w:r>
-        <w:t xml:space="preserve"> (200</w:t>
-      </w:r>
-      <w:proofErr w:type="gramStart"/>
-      <w:r>
-        <w:t xml:space="preserve">), </w:t>
-      </w:r>
-      <w:r>
-        <w:t xml:space="preserve"> </w:t>
-      </w:r>
-      <w:proofErr w:type="spellStart"/>
-      <w:r>
-        <w:t>Wynaut</w:t>
-      </w:r>
-      <w:proofErr w:type="spellEnd"/>
-      <w:proofErr w:type="gramEnd"/>
-      <w:r>
-        <w:t xml:space="preserve"> (260),</w:t>
-      </w:r>
-      <w:proofErr w:type="spellStart"/>
-      <w:r>
-        <w:t>Surskit</w:t>
-      </w:r>
-      <w:proofErr w:type="spellEnd"/>
-      <w:r>
-        <w:t xml:space="preserve"> (269), </w:t>
-      </w:r>
-      <w:proofErr w:type="spellStart"/>
-      <w:r>
-        <w:t>ralts</w:t>
-      </w:r>
-      <w:proofErr w:type="spellEnd"/>
-      <w:r>
-        <w:t xml:space="preserve">(198), </w:t>
-      </w:r>
-      <w:proofErr w:type="spellStart"/>
-      <w:r>
-        <w:t>etc</w:t>
-      </w:r>
-      <w:proofErr w:type="spellEnd"/>
-      <w:r>
-        <w:t xml:space="preserve">…  </w:t>
-      </w:r>
-    </w:p>
-    <w:p>
-      <w:pPr>
-        <w:pStyle w:val="ListParagraph"/>
-        <w:numPr>
-          <w:ilvl w:val="1"/>
-          <w:numId w:val="3"/>
-        </w:numPr>
-      </w:pPr>
-      <w:r>
-        <w:t>There was a huge increase in generation 4 because</w:t>
-      </w:r>
-      <w:r>
-        <w:t xml:space="preserve"> of the amount of previous generation </w:t>
-      </w:r>
-      <w:proofErr w:type="spellStart"/>
-      <w:r>
-        <w:t>Pokemon</w:t>
-      </w:r>
-      <w:proofErr w:type="spellEnd"/>
-      <w:r>
-        <w:t xml:space="preserve"> that got an evolution in this </w:t>
-      </w:r>
-      <w:r>
-        <w:t xml:space="preserve">generation – </w:t>
-      </w:r>
-      <w:proofErr w:type="spellStart"/>
-      <w:r>
-        <w:t>Ambipom</w:t>
-      </w:r>
-      <w:proofErr w:type="spellEnd"/>
-      <w:r>
-        <w:t xml:space="preserve">, </w:t>
-      </w:r>
-      <w:proofErr w:type="spellStart"/>
-      <w:r>
         <w:t>Mismagius</w:t>
       </w:r>
       <w:proofErr w:type="spellEnd"/>
@@ -1812,7 +1787,7 @@
 </file>
 
 <file path=word/numbering.xml><?xml version="1.0" encoding="utf-8"?>
-<w:numbering xmlns:wpc="http://schemas.microsoft.com/office/word/2010/wordprocessingCanvas" xmlns:cx="http://schemas.microsoft.com/office/drawing/2014/chartex" xmlns:cx1="http://schemas.microsoft.com/office/drawing/2015/9/8/chartex" xmlns:cx2="http://schemas.microsoft.com/office/drawing/2015/10/21/chartex" xmlns:cx3="http://schemas.microsoft.com/office/drawing/2016/5/9/chartex" xmlns:cx4="http://schemas.microsoft.com/office/drawing/2016/5/10/chartex" xmlns:cx5="http://schemas.microsoft.com/office/drawing/2016/5/11/chartex" xmlns:cx6="http://schemas.microsoft.com/office/drawing/2016/5/12/chartex" xmlns:cx7="http://schemas.microsoft.com/office/drawing/2016/5/13/chartex" xmlns:cx8="http://schemas.microsoft.com/office/drawing/2016/5/14/chartex" xmlns:mc="http://schemas.openxmlformats.org/markup-compatibility/2006" xmlns:aink="http://schemas.microsoft.com/office/drawing/2016/ink" xmlns:am3d="http://schemas.microsoft.com/office/drawing/2017/model3d" xmlns:o="urn:schemas-microsoft-com:office:office" xmlns:oel="http://schemas.microsoft.com/office/2019/extlst" xmlns:r="http://schemas.openxmlformats.org/officeDocument/2006/relationships" xmlns:m="http://schemas.openxmlformats.org/officeDocument/2006/math" xmlns:v="urn:schemas-microsoft-com:vml" xmlns:wp14="http://schemas.microsoft.com/office/word/2010/wordprocessingDrawing" xmlns:wp="http://schemas.openxmlformats.org/drawingml/2006/wordprocessingDrawing" xmlns:w10="urn:schemas-microsoft-com:office:word" xmlns:w="http://schemas.openxmlformats.org/wordprocessingml/2006/main" xmlns:w14="http://schemas.microsoft.com/office/word/2010/wordml" xmlns:w15="http://schemas.microsoft.com/office/word/2012/wordml" xmlns:w16cex="http://schemas.microsoft.com/office/word/2018/wordml/cex" xmlns:w16cid="http://schemas.microsoft.com/office/word/2016/wordml/cid" xmlns:w16="http://schemas.microsoft.com/office/word/2018/wordml" xmlns:w16du="http://schemas.microsoft.com/office/word/2023/wordml/word16du" xmlns:w16sdtdh="http://schemas.microsoft.com/office/word/2020/wordml/sdtdatahash" xmlns:w16se="http://schemas.microsoft.com/office/word/2015/wordml/symex" xmlns:wpg="http://schemas.microsoft.com/office/word/2010/wordprocessingGroup" xmlns:wpi="http://schemas.microsoft.com/office/word/2010/wordprocessingInk" xmlns:wne="http://schemas.microsoft.com/office/word/2006/wordml" xmlns:wps="http://schemas.microsoft.com/office/word/2010/wordprocessingShape" mc:Ignorable="w14 w15 w16se w16cid w16 w16cex w16sdtdh w16du wp14">
+<w:numbering xmlns:wpc="http://schemas.microsoft.com/office/word/2010/wordprocessingCanvas" xmlns:cx="http://schemas.microsoft.com/office/drawing/2014/chartex" xmlns:cx1="http://schemas.microsoft.com/office/drawing/2015/9/8/chartex" xmlns:cx2="http://schemas.microsoft.com/office/drawing/2015/10/21/chartex" xmlns:cx3="http://schemas.microsoft.com/office/drawing/2016/5/9/chartex" xmlns:cx4="http://schemas.microsoft.com/office/drawing/2016/5/10/chartex" xmlns:cx5="http://schemas.microsoft.com/office/drawing/2016/5/11/chartex" xmlns:cx6="http://schemas.microsoft.com/office/drawing/2016/5/12/chartex" xmlns:cx7="http://schemas.microsoft.com/office/drawing/2016/5/13/chartex" xmlns:cx8="http://schemas.microsoft.com/office/drawing/2016/5/14/chartex" xmlns:mc="http://schemas.openxmlformats.org/markup-compatibility/2006" xmlns:aink="http://schemas.microsoft.com/office/drawing/2016/ink" xmlns:am3d="http://schemas.microsoft.com/office/drawing/2017/model3d" xmlns:o="urn:schemas-microsoft-com:office:office" xmlns:oel="http://schemas.microsoft.com/office/2019/extlst" xmlns:r="http://schemas.openxmlformats.org/officeDocument/2006/relationships" xmlns:m="http://schemas.openxmlformats.org/officeDocument/2006/math" xmlns:v="urn:schemas-microsoft-com:vml" xmlns:wp14="http://schemas.microsoft.com/office/word/2010/wordprocessingDrawing" xmlns:wp="http://schemas.openxmlformats.org/drawingml/2006/wordprocessingDrawing" xmlns:w10="urn:schemas-microsoft-com:office:word" xmlns:w="http://schemas.openxmlformats.org/wordprocessingml/2006/main" xmlns:w14="http://schemas.microsoft.com/office/word/2010/wordml" xmlns:w15="http://schemas.microsoft.com/office/word/2012/wordml" xmlns:w16cex="http://schemas.microsoft.com/office/word/2018/wordml/cex" xmlns:w16cid="http://schemas.microsoft.com/office/word/2016/wordml/cid" xmlns:w16="http://schemas.microsoft.com/office/word/2018/wordml" xmlns:w16du="http://schemas.microsoft.com/office/word/2023/wordml/word16du" xmlns:w16sdtdh="http://schemas.microsoft.com/office/word/2020/wordml/sdtdatahash" xmlns:w16sdtfl="http://schemas.microsoft.com/office/word/2024/wordml/sdtformatlock" xmlns:w16se="http://schemas.microsoft.com/office/word/2015/wordml/symex" xmlns:wpg="http://schemas.microsoft.com/office/word/2010/wordprocessingGroup" xmlns:wpi="http://schemas.microsoft.com/office/word/2010/wordprocessingInk" xmlns:wne="http://schemas.microsoft.com/office/word/2006/wordml" xmlns:wps="http://schemas.microsoft.com/office/word/2010/wordprocessingShape" mc:Ignorable="w14 w15 w16se w16cid w16 w16cex w16sdtdh w16sdtfl w16du wp14">
   <w:abstractNum w:abstractNumId="0" w15:restartNumberingAfterBreak="0">
     <w:nsid w:val="03975913"/>
     <w:multiLevelType w:val="hybridMultilevel"/>
@@ -2260,7 +2235,7 @@
 </file>
 
 <file path=word/styles.xml><?xml version="1.0" encoding="utf-8"?>
-<w:styles xmlns:mc="http://schemas.openxmlformats.org/markup-compatibility/2006" xmlns:r="http://schemas.openxmlformats.org/officeDocument/2006/relationships" xmlns:w="http://schemas.openxmlformats.org/wordprocessingml/2006/main" xmlns:w14="http://schemas.microsoft.com/office/word/2010/wordml" xmlns:w15="http://schemas.microsoft.com/office/word/2012/wordml" xmlns:w16cex="http://schemas.microsoft.com/office/word/2018/wordml/cex" xmlns:w16cid="http://schemas.microsoft.com/office/word/2016/wordml/cid" xmlns:w16="http://schemas.microsoft.com/office/word/2018/wordml" xmlns:w16du="http://schemas.microsoft.com/office/word/2023/wordml/word16du" xmlns:w16sdtdh="http://schemas.microsoft.com/office/word/2020/wordml/sdtdatahash" xmlns:w16se="http://schemas.microsoft.com/office/word/2015/wordml/symex" mc:Ignorable="w14 w15 w16se w16cid w16 w16cex w16sdtdh w16du">
+<w:styles xmlns:mc="http://schemas.openxmlformats.org/markup-compatibility/2006" xmlns:r="http://schemas.openxmlformats.org/officeDocument/2006/relationships" xmlns:w="http://schemas.openxmlformats.org/wordprocessingml/2006/main" xmlns:w14="http://schemas.microsoft.com/office/word/2010/wordml" xmlns:w15="http://schemas.microsoft.com/office/word/2012/wordml" xmlns:w16cex="http://schemas.microsoft.com/office/word/2018/wordml/cex" xmlns:w16cid="http://schemas.microsoft.com/office/word/2016/wordml/cid" xmlns:w16="http://schemas.microsoft.com/office/word/2018/wordml" xmlns:w16du="http://schemas.microsoft.com/office/word/2023/wordml/word16du" xmlns:w16sdtdh="http://schemas.microsoft.com/office/word/2020/wordml/sdtdatahash" xmlns:w16sdtfl="http://schemas.microsoft.com/office/word/2024/wordml/sdtformatlock" xmlns:w16se="http://schemas.microsoft.com/office/word/2015/wordml/symex" mc:Ignorable="w14 w15 w16se w16cid w16 w16cex w16sdtdh w16sdtfl w16du">
   <w:docDefaults>
     <w:rPrDefault>
       <w:rPr>
@@ -2862,6 +2837,7 @@
   <w:style w:type="character" w:default="1" w:styleId="DefaultParagraphFont">
     <w:name w:val="Default Paragraph Font"/>
     <w:uiPriority w:val="1"/>
+    <w:semiHidden/>
     <w:unhideWhenUsed/>
   </w:style>
   <w:style w:type="table" w:default="1" w:styleId="TableNormal">
